--- a/Práctica de Relaciones N,N.docx
+++ b/Práctica de Relaciones N,N.docx
@@ -2544,15 +2544,9 @@
     </w:p>
     <w:p>
       <w:pPr>
-        <w:spacing w:after="0" w:line="240" w:lineRule="auto"/>
-        <w:textAlignment w:val="baseline"/>
-        <w:rPr>
-          <w:rFonts w:ascii="Segoe UI" w:eastAsia="Times New Roman" w:hAnsi="Segoe UI" w:cs="Segoe UI"/>
-          <w:kern w:val="0"/>
-          <w:sz w:val="18"/>
-          <w:szCs w:val="18"/>
-          <w:lang w:eastAsia="es-AR"/>
-          <w14:ligatures w14:val="none"/>
+        <w:rPr>
+          <w:rFonts w:ascii="Arial" w:hAnsi="Arial"/>
+          <w:sz w:val="20"/>
         </w:rPr>
       </w:pPr>
       <w:r>
@@ -2566,6 +2560,357 @@
         </w:rPr>
         <w:t>  </w:t>
       </w:r>
+    </w:p>
+    <w:tbl>
+      <w:tblPr>
+        <w:tblStyle w:val="Tablaconcuadrcula"/>
+        <w:tblpPr w:leftFromText="141" w:rightFromText="141" w:vertAnchor="text" w:horzAnchor="margin" w:tblpY="82"/>
+        <w:tblW w:w="0" w:type="auto"/>
+        <w:tblLook w:val="04A0" w:firstRow="1" w:lastRow="0" w:firstColumn="1" w:lastColumn="0" w:noHBand="0" w:noVBand="1"/>
+      </w:tblPr>
+      <w:tblGrid>
+        <w:gridCol w:w="1555"/>
+      </w:tblGrid>
+      <w:tr>
+        <w:tc>
+          <w:tcPr>
+            <w:tcW w:w="1555" w:type="dxa"/>
+          </w:tcPr>
+          <w:p>
+            <w:pPr>
+              <w:rPr>
+                <w:rFonts w:ascii="Arial" w:hAnsi="Arial"/>
+                <w:sz w:val="20"/>
+              </w:rPr>
+            </w:pPr>
+            <w:r>
+              <w:rPr>
+                <w:rFonts w:ascii="Arial" w:hAnsi="Arial"/>
+                <w:sz w:val="20"/>
+              </w:rPr>
+              <w:t>Productos</w:t>
+            </w:r>
+          </w:p>
+        </w:tc>
+      </w:tr>
+      <w:tr>
+        <w:tc>
+          <w:tcPr>
+            <w:tcW w:w="1555" w:type="dxa"/>
+          </w:tcPr>
+          <w:p>
+            <w:pPr>
+              <w:rPr>
+                <w:rFonts w:ascii="Arial" w:hAnsi="Arial"/>
+                <w:sz w:val="20"/>
+              </w:rPr>
+            </w:pPr>
+            <w:r>
+              <w:rPr>
+                <w:rFonts w:ascii="Arial" w:hAnsi="Arial"/>
+                <w:sz w:val="20"/>
+              </w:rPr>
+              <w:t xml:space="preserve">ITEM </w:t>
+            </w:r>
+            <w:r>
+              <w:rPr>
+                <w:rFonts w:ascii="Arial" w:hAnsi="Arial"/>
+                <w:sz w:val="20"/>
+              </w:rPr>
+              <w:t>PK</w:t>
+            </w:r>
+          </w:p>
+        </w:tc>
+      </w:tr>
+      <w:tr>
+        <w:tc>
+          <w:tcPr>
+            <w:tcW w:w="1555" w:type="dxa"/>
+          </w:tcPr>
+          <w:p>
+            <w:pPr>
+              <w:rPr>
+                <w:rFonts w:ascii="Arial" w:hAnsi="Arial"/>
+                <w:sz w:val="20"/>
+              </w:rPr>
+            </w:pPr>
+            <w:r>
+              <w:rPr>
+                <w:rFonts w:ascii="Arial" w:hAnsi="Arial"/>
+                <w:sz w:val="20"/>
+              </w:rPr>
+              <w:t>Descripción</w:t>
+            </w:r>
+          </w:p>
+        </w:tc>
+      </w:tr>
+      <w:tr>
+        <w:tc>
+          <w:tcPr>
+            <w:tcW w:w="1555" w:type="dxa"/>
+          </w:tcPr>
+          <w:p>
+            <w:pPr>
+              <w:rPr>
+                <w:rFonts w:ascii="Arial" w:hAnsi="Arial"/>
+                <w:sz w:val="20"/>
+              </w:rPr>
+            </w:pPr>
+            <w:r>
+              <w:rPr>
+                <w:rFonts w:ascii="Arial" w:hAnsi="Arial"/>
+                <w:sz w:val="20"/>
+              </w:rPr>
+              <w:t>Precio</w:t>
+            </w:r>
+          </w:p>
+        </w:tc>
+      </w:tr>
+      <w:tr>
+        <w:tc>
+          <w:tcPr>
+            <w:tcW w:w="1555" w:type="dxa"/>
+          </w:tcPr>
+          <w:p>
+            <w:pPr>
+              <w:rPr>
+                <w:rFonts w:ascii="Arial" w:hAnsi="Arial"/>
+                <w:sz w:val="20"/>
+              </w:rPr>
+            </w:pPr>
+            <w:r>
+              <w:rPr>
+                <w:rFonts w:ascii="Arial" w:hAnsi="Arial"/>
+                <w:sz w:val="20"/>
+              </w:rPr>
+              <w:t>Código FK</w:t>
+            </w:r>
+            <w:r>
+              <w:rPr>
+                <w:rFonts w:ascii="Arial" w:hAnsi="Arial"/>
+                <w:sz w:val="20"/>
+              </w:rPr>
+              <w:t>/PK</w:t>
+            </w:r>
+          </w:p>
+        </w:tc>
+      </w:tr>
+    </w:tbl>
+    <w:tbl>
+      <w:tblPr>
+        <w:tblStyle w:val="Tablaconcuadrcula"/>
+        <w:tblpPr w:leftFromText="141" w:rightFromText="141" w:vertAnchor="text" w:horzAnchor="page" w:tblpX="5747" w:tblpY="81"/>
+        <w:tblW w:w="0" w:type="auto"/>
+        <w:tblLook w:val="04A0" w:firstRow="1" w:lastRow="0" w:firstColumn="1" w:lastColumn="0" w:noHBand="0" w:noVBand="1"/>
+      </w:tblPr>
+      <w:tblGrid>
+        <w:gridCol w:w="1555"/>
+      </w:tblGrid>
+      <w:tr>
+        <w:tc>
+          <w:tcPr>
+            <w:tcW w:w="1555" w:type="dxa"/>
+          </w:tcPr>
+          <w:p>
+            <w:pPr>
+              <w:rPr>
+                <w:rFonts w:ascii="Arial" w:hAnsi="Arial"/>
+                <w:sz w:val="20"/>
+              </w:rPr>
+            </w:pPr>
+            <w:r>
+              <w:rPr>
+                <w:rFonts w:ascii="Arial" w:hAnsi="Arial"/>
+                <w:sz w:val="20"/>
+              </w:rPr>
+              <w:t>Rubros</w:t>
+            </w:r>
+          </w:p>
+        </w:tc>
+      </w:tr>
+      <w:tr>
+        <w:tc>
+          <w:tcPr>
+            <w:tcW w:w="1555" w:type="dxa"/>
+          </w:tcPr>
+          <w:p>
+            <w:pPr>
+              <w:rPr>
+                <w:rFonts w:ascii="Arial" w:hAnsi="Arial"/>
+                <w:sz w:val="20"/>
+              </w:rPr>
+            </w:pPr>
+            <w:r>
+              <w:rPr>
+                <w:rFonts w:ascii="Arial" w:hAnsi="Arial"/>
+                <w:sz w:val="20"/>
+              </w:rPr>
+              <w:t xml:space="preserve">CODIGO </w:t>
+            </w:r>
+            <w:r>
+              <w:rPr>
+                <w:rFonts w:ascii="Arial" w:hAnsi="Arial"/>
+                <w:sz w:val="20"/>
+              </w:rPr>
+              <w:t>PK</w:t>
+            </w:r>
+          </w:p>
+        </w:tc>
+      </w:tr>
+      <w:tr>
+        <w:tc>
+          <w:tcPr>
+            <w:tcW w:w="1555" w:type="dxa"/>
+          </w:tcPr>
+          <w:p>
+            <w:pPr>
+              <w:rPr>
+                <w:rFonts w:ascii="Arial" w:hAnsi="Arial"/>
+                <w:sz w:val="20"/>
+              </w:rPr>
+            </w:pPr>
+            <w:r>
+              <w:rPr>
+                <w:rFonts w:ascii="Arial" w:hAnsi="Arial"/>
+                <w:sz w:val="20"/>
+              </w:rPr>
+              <w:t>Descripción</w:t>
+            </w:r>
+          </w:p>
+        </w:tc>
+      </w:tr>
+    </w:tbl>
+    <w:p>
+      <w:pPr>
+        <w:rPr>
+          <w:rFonts w:ascii="Arial" w:hAnsi="Arial"/>
+          <w:sz w:val="20"/>
+        </w:rPr>
+      </w:pPr>
+      <w:r>
+        <w:rPr>
+          <w:rFonts w:ascii="Arial" w:hAnsi="Arial"/>
+          <w:sz w:val="20"/>
+        </w:rPr>
+        <w:t xml:space="preserve">        </w:t>
+      </w:r>
+    </w:p>
+    <w:p>
+      <w:pPr>
+        <w:rPr>
+          <w:rFonts w:ascii="Arial" w:hAnsi="Arial"/>
+          <w:sz w:val="20"/>
+        </w:rPr>
+      </w:pPr>
+      <w:r>
+        <w:rPr>
+          <w:rFonts w:ascii="Arial" w:hAnsi="Arial"/>
+          <w:noProof/>
+          <w:sz w:val="20"/>
+        </w:rPr>
+        <mc:AlternateContent>
+          <mc:Choice Requires="wps">
+            <w:drawing>
+              <wp:anchor distT="0" distB="0" distL="114300" distR="114300" simplePos="0" relativeHeight="251659264" behindDoc="0" locked="0" layoutInCell="1" allowOverlap="1" wp14:anchorId="2CDE885E" wp14:editId="70223B4A">
+                <wp:simplePos x="0" y="0"/>
+                <wp:positionH relativeFrom="column">
+                  <wp:posOffset>1006898</wp:posOffset>
+                </wp:positionH>
+                <wp:positionV relativeFrom="paragraph">
+                  <wp:posOffset>6985</wp:posOffset>
+                </wp:positionV>
+                <wp:extent cx="1502834" cy="490643"/>
+                <wp:effectExtent l="38100" t="0" r="21590" b="100330"/>
+                <wp:wrapNone/>
+                <wp:docPr id="1104485088" name="Conector: angular 1"/>
+                <wp:cNvGraphicFramePr/>
+                <a:graphic xmlns:a="http://schemas.openxmlformats.org/drawingml/2006/main">
+                  <a:graphicData uri="http://schemas.microsoft.com/office/word/2010/wordprocessingShape">
+                    <wps:wsp>
+                      <wps:cNvCnPr/>
+                      <wps:spPr>
+                        <a:xfrm flipH="1">
+                          <a:off x="0" y="0"/>
+                          <a:ext cx="1502834" cy="490643"/>
+                        </a:xfrm>
+                        <a:prstGeom prst="bentConnector3">
+                          <a:avLst/>
+                        </a:prstGeom>
+                        <a:ln>
+                          <a:tailEnd type="triangle"/>
+                        </a:ln>
+                      </wps:spPr>
+                      <wps:style>
+                        <a:lnRef idx="2">
+                          <a:schemeClr val="dk1"/>
+                        </a:lnRef>
+                        <a:fillRef idx="0">
+                          <a:schemeClr val="dk1"/>
+                        </a:fillRef>
+                        <a:effectRef idx="1">
+                          <a:schemeClr val="dk1"/>
+                        </a:effectRef>
+                        <a:fontRef idx="minor">
+                          <a:schemeClr val="tx1"/>
+                        </a:fontRef>
+                      </wps:style>
+                      <wps:bodyPr/>
+                    </wps:wsp>
+                  </a:graphicData>
+                </a:graphic>
+                <wp14:sizeRelH relativeFrom="margin">
+                  <wp14:pctWidth>0</wp14:pctWidth>
+                </wp14:sizeRelH>
+                <wp14:sizeRelV relativeFrom="margin">
+                  <wp14:pctHeight>0</wp14:pctHeight>
+                </wp14:sizeRelV>
+              </wp:anchor>
+            </w:drawing>
+          </mc:Choice>
+          <mc:Fallback>
+            <w:pict>
+              <v:shapetype w14:anchorId="4B6573B7" id="_x0000_t34" coordsize="21600,21600" o:spt="34" o:oned="t" adj="10800" path="m,l@0,0@0,21600,21600,21600e" filled="f">
+                <v:stroke joinstyle="miter"/>
+                <v:formulas>
+                  <v:f eqn="val #0"/>
+                </v:formulas>
+                <v:path arrowok="t" fillok="f" o:connecttype="none"/>
+                <v:handles>
+                  <v:h position="#0,center"/>
+                </v:handles>
+                <o:lock v:ext="edit" shapetype="t"/>
+              </v:shapetype>
+              <v:shape id="Conector: angular 1" o:spid="_x0000_s1026" type="#_x0000_t34" style="position:absolute;margin-left:79.3pt;margin-top:.55pt;width:118.35pt;height:38.65pt;flip:x;z-index:251659264;visibility:visible;mso-wrap-style:square;mso-width-percent:0;mso-height-percent:0;mso-wrap-distance-left:9pt;mso-wrap-distance-top:0;mso-wrap-distance-right:9pt;mso-wrap-distance-bottom:0;mso-position-horizontal:absolute;mso-position-horizontal-relative:text;mso-position-vertical:absolute;mso-position-vertical-relative:text;mso-width-percent:0;mso-height-percent:0;mso-width-relative:margin;mso-height-relative:margin" o:gfxdata="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" strokecolor="black [3200]" strokeweight="1pt">
+                <v:stroke endarrow="block"/>
+              </v:shape>
+            </w:pict>
+          </mc:Fallback>
+        </mc:AlternateContent>
+      </w:r>
+    </w:p>
+    <w:p>
+      <w:pPr>
+        <w:rPr>
+          <w:rFonts w:ascii="Arial" w:hAnsi="Arial"/>
+          <w:sz w:val="20"/>
+        </w:rPr>
+      </w:pPr>
+    </w:p>
+    <w:p>
+      <w:pPr>
+        <w:rPr>
+          <w:rFonts w:ascii="Arial" w:hAnsi="Arial"/>
+          <w:sz w:val="20"/>
+        </w:rPr>
+      </w:pPr>
+    </w:p>
+    <w:p>
+      <w:pPr>
+        <w:rPr>
+          <w:rFonts w:ascii="Arial" w:hAnsi="Arial"/>
+          <w:sz w:val="20"/>
+        </w:rPr>
+      </w:pPr>
     </w:p>
     <w:p>
       <w:pPr>
@@ -4680,7 +5025,6 @@
                 <w:lang w:eastAsia="es-AR"/>
                 <w14:ligatures w14:val="none"/>
               </w:rPr>
-              <w:lastRenderedPageBreak/>
               <w:t>R5455 </w:t>
             </w:r>
           </w:p>
@@ -4919,6 +5263,435 @@
           <w:kern w:val="0"/>
           <w:sz w:val="24"/>
           <w:szCs w:val="24"/>
+          <w:lang w:eastAsia="es-AR"/>
+          <w14:ligatures w14:val="none"/>
+        </w:rPr>
+      </w:pPr>
+    </w:p>
+    <w:p>
+      <w:pPr>
+        <w:spacing w:after="0" w:line="240" w:lineRule="auto"/>
+        <w:textAlignment w:val="baseline"/>
+        <w:rPr>
+          <w:rFonts w:ascii="Segoe UI" w:eastAsia="Times New Roman" w:hAnsi="Segoe UI" w:cs="Segoe UI"/>
+          <w:kern w:val="0"/>
+          <w:sz w:val="18"/>
+          <w:szCs w:val="18"/>
+          <w:lang w:eastAsia="es-AR"/>
+          <w14:ligatures w14:val="none"/>
+        </w:rPr>
+      </w:pPr>
+    </w:p>
+    <w:tbl>
+      <w:tblPr>
+        <w:tblStyle w:val="Tablaconcuadrcula"/>
+        <w:tblpPr w:leftFromText="141" w:rightFromText="141" w:vertAnchor="text" w:horzAnchor="margin" w:tblpY="-172"/>
+        <w:tblW w:w="0" w:type="auto"/>
+        <w:tblLook w:val="04A0" w:firstRow="1" w:lastRow="0" w:firstColumn="1" w:lastColumn="0" w:noHBand="0" w:noVBand="1"/>
+      </w:tblPr>
+      <w:tblGrid>
+        <w:gridCol w:w="1555"/>
+      </w:tblGrid>
+      <w:tr>
+        <w:tc>
+          <w:tcPr>
+            <w:tcW w:w="1555" w:type="dxa"/>
+          </w:tcPr>
+          <w:p>
+            <w:pPr>
+              <w:rPr>
+                <w:rFonts w:ascii="Arial" w:hAnsi="Arial"/>
+                <w:sz w:val="20"/>
+              </w:rPr>
+            </w:pPr>
+            <w:proofErr w:type="spellStart"/>
+            <w:r>
+              <w:rPr>
+                <w:rFonts w:ascii="Arial" w:hAnsi="Arial"/>
+                <w:sz w:val="20"/>
+              </w:rPr>
+              <w:t>Medicos</w:t>
+            </w:r>
+            <w:proofErr w:type="spellEnd"/>
+          </w:p>
+        </w:tc>
+      </w:tr>
+      <w:tr>
+        <w:tc>
+          <w:tcPr>
+            <w:tcW w:w="1555" w:type="dxa"/>
+          </w:tcPr>
+          <w:p>
+            <w:pPr>
+              <w:rPr>
+                <w:rFonts w:ascii="Arial" w:hAnsi="Arial"/>
+                <w:sz w:val="20"/>
+              </w:rPr>
+            </w:pPr>
+            <w:proofErr w:type="gramStart"/>
+            <w:r>
+              <w:rPr>
+                <w:rFonts w:ascii="Arial" w:hAnsi="Arial"/>
+                <w:sz w:val="20"/>
+              </w:rPr>
+              <w:t xml:space="preserve">MATRICULA </w:t>
+            </w:r>
+            <w:r>
+              <w:rPr>
+                <w:rFonts w:ascii="Arial" w:hAnsi="Arial"/>
+                <w:sz w:val="20"/>
+              </w:rPr>
+              <w:t xml:space="preserve"> PK</w:t>
+            </w:r>
+            <w:proofErr w:type="gramEnd"/>
+          </w:p>
+        </w:tc>
+      </w:tr>
+      <w:tr>
+        <w:tc>
+          <w:tcPr>
+            <w:tcW w:w="1555" w:type="dxa"/>
+          </w:tcPr>
+          <w:p>
+            <w:pPr>
+              <w:rPr>
+                <w:rFonts w:ascii="Arial" w:hAnsi="Arial"/>
+                <w:sz w:val="20"/>
+              </w:rPr>
+            </w:pPr>
+            <w:r>
+              <w:rPr>
+                <w:rFonts w:ascii="Arial" w:hAnsi="Arial"/>
+                <w:sz w:val="20"/>
+              </w:rPr>
+              <w:t>Nombre</w:t>
+            </w:r>
+          </w:p>
+        </w:tc>
+      </w:tr>
+      <w:tr>
+        <w:tc>
+          <w:tcPr>
+            <w:tcW w:w="1555" w:type="dxa"/>
+          </w:tcPr>
+          <w:p>
+            <w:pPr>
+              <w:rPr>
+                <w:rFonts w:ascii="Arial" w:hAnsi="Arial"/>
+                <w:sz w:val="20"/>
+              </w:rPr>
+            </w:pPr>
+            <w:r>
+              <w:rPr>
+                <w:rFonts w:ascii="Arial" w:hAnsi="Arial"/>
+                <w:sz w:val="20"/>
+              </w:rPr>
+              <w:t>Especialidad</w:t>
+            </w:r>
+          </w:p>
+        </w:tc>
+      </w:tr>
+      <w:tr>
+        <w:tc>
+          <w:tcPr>
+            <w:tcW w:w="1555" w:type="dxa"/>
+          </w:tcPr>
+          <w:p>
+            <w:pPr>
+              <w:rPr>
+                <w:rFonts w:ascii="Arial" w:hAnsi="Arial"/>
+                <w:sz w:val="20"/>
+              </w:rPr>
+            </w:pPr>
+            <w:r>
+              <w:rPr>
+                <w:rFonts w:ascii="Arial" w:hAnsi="Arial"/>
+                <w:sz w:val="20"/>
+              </w:rPr>
+              <w:t>DNI FK</w:t>
+            </w:r>
+            <w:r>
+              <w:rPr>
+                <w:rFonts w:ascii="Arial" w:hAnsi="Arial"/>
+                <w:sz w:val="20"/>
+              </w:rPr>
+              <w:t>/ PK</w:t>
+            </w:r>
+          </w:p>
+        </w:tc>
+      </w:tr>
+    </w:tbl>
+    <w:tbl>
+      <w:tblPr>
+        <w:tblStyle w:val="Tablaconcuadrcula"/>
+        <w:tblpPr w:leftFromText="141" w:rightFromText="141" w:vertAnchor="text" w:horzAnchor="margin" w:tblpXSpec="center" w:tblpY="-158"/>
+        <w:tblW w:w="0" w:type="auto"/>
+        <w:tblLook w:val="04A0" w:firstRow="1" w:lastRow="0" w:firstColumn="1" w:lastColumn="0" w:noHBand="0" w:noVBand="1"/>
+      </w:tblPr>
+      <w:tblGrid>
+        <w:gridCol w:w="1555"/>
+      </w:tblGrid>
+      <w:tr>
+        <w:tc>
+          <w:tcPr>
+            <w:tcW w:w="1555" w:type="dxa"/>
+          </w:tcPr>
+          <w:p>
+            <w:pPr>
+              <w:rPr>
+                <w:rFonts w:ascii="Arial" w:hAnsi="Arial"/>
+                <w:sz w:val="20"/>
+              </w:rPr>
+            </w:pPr>
+            <w:r>
+              <w:rPr>
+                <w:rFonts w:ascii="Arial" w:hAnsi="Arial"/>
+                <w:sz w:val="20"/>
+              </w:rPr>
+              <w:t>Pacientes</w:t>
+            </w:r>
+          </w:p>
+        </w:tc>
+      </w:tr>
+      <w:tr>
+        <w:tc>
+          <w:tcPr>
+            <w:tcW w:w="1555" w:type="dxa"/>
+          </w:tcPr>
+          <w:p>
+            <w:pPr>
+              <w:rPr>
+                <w:rFonts w:ascii="Arial" w:hAnsi="Arial"/>
+                <w:sz w:val="20"/>
+              </w:rPr>
+            </w:pPr>
+            <w:r>
+              <w:rPr>
+                <w:rFonts w:ascii="Arial" w:hAnsi="Arial"/>
+                <w:sz w:val="20"/>
+              </w:rPr>
+              <w:t xml:space="preserve">DNI </w:t>
+            </w:r>
+            <w:r>
+              <w:rPr>
+                <w:rFonts w:ascii="Arial" w:hAnsi="Arial"/>
+                <w:sz w:val="20"/>
+              </w:rPr>
+              <w:t>PK</w:t>
+            </w:r>
+          </w:p>
+        </w:tc>
+      </w:tr>
+      <w:tr>
+        <w:tc>
+          <w:tcPr>
+            <w:tcW w:w="1555" w:type="dxa"/>
+          </w:tcPr>
+          <w:p>
+            <w:pPr>
+              <w:rPr>
+                <w:rFonts w:ascii="Arial" w:hAnsi="Arial"/>
+                <w:sz w:val="20"/>
+              </w:rPr>
+            </w:pPr>
+            <w:r>
+              <w:rPr>
+                <w:rFonts w:ascii="Arial" w:hAnsi="Arial"/>
+                <w:sz w:val="20"/>
+              </w:rPr>
+              <w:t>Nombre</w:t>
+            </w:r>
+          </w:p>
+        </w:tc>
+      </w:tr>
+      <w:tr>
+        <w:trPr>
+          <w:trHeight w:val="120"/>
+        </w:trPr>
+        <w:tc>
+          <w:tcPr>
+            <w:tcW w:w="1555" w:type="dxa"/>
+          </w:tcPr>
+          <w:p>
+            <w:pPr>
+              <w:rPr>
+                <w:rFonts w:ascii="Arial" w:hAnsi="Arial"/>
+                <w:sz w:val="20"/>
+              </w:rPr>
+            </w:pPr>
+            <w:proofErr w:type="spellStart"/>
+            <w:r>
+              <w:rPr>
+                <w:rFonts w:ascii="Arial" w:hAnsi="Arial"/>
+                <w:sz w:val="20"/>
+              </w:rPr>
+              <w:t>Telefono</w:t>
+            </w:r>
+            <w:proofErr w:type="spellEnd"/>
+          </w:p>
+        </w:tc>
+      </w:tr>
+    </w:tbl>
+    <w:p>
+      <w:pPr>
+        <w:rPr>
+          <w:rFonts w:hint="eastAsia"/>
+        </w:rPr>
+      </w:pPr>
+      <w:r>
+        <w:rPr>
+          <w:rFonts w:ascii="Arial" w:hAnsi="Arial"/>
+          <w:noProof/>
+          <w:sz w:val="20"/>
+        </w:rPr>
+        <mc:AlternateContent>
+          <mc:Choice Requires="wps">
+            <w:drawing>
+              <wp:anchor distT="0" distB="0" distL="114300" distR="114300" simplePos="0" relativeHeight="251661312" behindDoc="0" locked="0" layoutInCell="1" allowOverlap="1" wp14:anchorId="4130676E" wp14:editId="78FCC8F7">
+                <wp:simplePos x="0" y="0"/>
+                <wp:positionH relativeFrom="column">
+                  <wp:posOffset>1053464</wp:posOffset>
+                </wp:positionH>
+                <wp:positionV relativeFrom="paragraph">
+                  <wp:posOffset>126788</wp:posOffset>
+                </wp:positionV>
+                <wp:extent cx="1058122" cy="626534"/>
+                <wp:effectExtent l="38100" t="0" r="27940" b="97790"/>
+                <wp:wrapNone/>
+                <wp:docPr id="2066583798" name="Conector: angular 1"/>
+                <wp:cNvGraphicFramePr/>
+                <a:graphic xmlns:a="http://schemas.openxmlformats.org/drawingml/2006/main">
+                  <a:graphicData uri="http://schemas.microsoft.com/office/word/2010/wordprocessingShape">
+                    <wps:wsp>
+                      <wps:cNvCnPr/>
+                      <wps:spPr>
+                        <a:xfrm flipH="1">
+                          <a:off x="0" y="0"/>
+                          <a:ext cx="1058122" cy="626534"/>
+                        </a:xfrm>
+                        <a:prstGeom prst="bentConnector3">
+                          <a:avLst/>
+                        </a:prstGeom>
+                        <a:ln>
+                          <a:tailEnd type="triangle"/>
+                        </a:ln>
+                      </wps:spPr>
+                      <wps:style>
+                        <a:lnRef idx="2">
+                          <a:schemeClr val="dk1"/>
+                        </a:lnRef>
+                        <a:fillRef idx="0">
+                          <a:schemeClr val="dk1"/>
+                        </a:fillRef>
+                        <a:effectRef idx="1">
+                          <a:schemeClr val="dk1"/>
+                        </a:effectRef>
+                        <a:fontRef idx="minor">
+                          <a:schemeClr val="tx1"/>
+                        </a:fontRef>
+                      </wps:style>
+                      <wps:bodyPr/>
+                    </wps:wsp>
+                  </a:graphicData>
+                </a:graphic>
+                <wp14:sizeRelH relativeFrom="margin">
+                  <wp14:pctWidth>0</wp14:pctWidth>
+                </wp14:sizeRelH>
+                <wp14:sizeRelV relativeFrom="margin">
+                  <wp14:pctHeight>0</wp14:pctHeight>
+                </wp14:sizeRelV>
+              </wp:anchor>
+            </w:drawing>
+          </mc:Choice>
+          <mc:Fallback>
+            <w:pict>
+              <v:shape w14:anchorId="18AFEFA5" id="Conector: angular 1" o:spid="_x0000_s1026" type="#_x0000_t34" style="position:absolute;margin-left:82.95pt;margin-top:10pt;width:83.3pt;height:49.35pt;flip:x;z-index:251661312;visibility:visible;mso-wrap-style:square;mso-width-percent:0;mso-height-percent:0;mso-wrap-distance-left:9pt;mso-wrap-distance-top:0;mso-wrap-distance-right:9pt;mso-wrap-distance-bottom:0;mso-position-horizontal:absolute;mso-position-horizontal-relative:text;mso-position-vertical:absolute;mso-position-vertical-relative:text;mso-width-percent:0;mso-height-percent:0;mso-width-relative:margin;mso-height-relative:margin" o:gfxdata="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" strokecolor="black [3200]" strokeweight="1pt">
+                <v:stroke endarrow="block"/>
+              </v:shape>
+            </w:pict>
+          </mc:Fallback>
+        </mc:AlternateContent>
+      </w:r>
+    </w:p>
+    <w:p>
+      <w:pPr>
+        <w:spacing w:after="0" w:line="240" w:lineRule="auto"/>
+        <w:textAlignment w:val="baseline"/>
+        <w:rPr>
+          <w:rFonts w:ascii="Segoe UI" w:eastAsia="Times New Roman" w:hAnsi="Segoe UI" w:cs="Segoe UI"/>
+          <w:kern w:val="0"/>
+          <w:sz w:val="18"/>
+          <w:szCs w:val="18"/>
+          <w:lang w:eastAsia="es-AR"/>
+          <w14:ligatures w14:val="none"/>
+        </w:rPr>
+      </w:pPr>
+    </w:p>
+    <w:p>
+      <w:pPr>
+        <w:spacing w:after="0" w:line="240" w:lineRule="auto"/>
+        <w:textAlignment w:val="baseline"/>
+        <w:rPr>
+          <w:rFonts w:ascii="Segoe UI" w:eastAsia="Times New Roman" w:hAnsi="Segoe UI" w:cs="Segoe UI"/>
+          <w:kern w:val="0"/>
+          <w:sz w:val="18"/>
+          <w:szCs w:val="18"/>
+          <w:lang w:eastAsia="es-AR"/>
+          <w14:ligatures w14:val="none"/>
+        </w:rPr>
+      </w:pPr>
+    </w:p>
+    <w:p>
+      <w:pPr>
+        <w:spacing w:after="0" w:line="240" w:lineRule="auto"/>
+        <w:textAlignment w:val="baseline"/>
+        <w:rPr>
+          <w:rFonts w:ascii="Segoe UI" w:eastAsia="Times New Roman" w:hAnsi="Segoe UI" w:cs="Segoe UI"/>
+          <w:kern w:val="0"/>
+          <w:sz w:val="18"/>
+          <w:szCs w:val="18"/>
+          <w:lang w:eastAsia="es-AR"/>
+          <w14:ligatures w14:val="none"/>
+        </w:rPr>
+      </w:pPr>
+    </w:p>
+    <w:p>
+      <w:pPr>
+        <w:spacing w:after="0" w:line="240" w:lineRule="auto"/>
+        <w:textAlignment w:val="baseline"/>
+        <w:rPr>
+          <w:rFonts w:ascii="Segoe UI" w:eastAsia="Times New Roman" w:hAnsi="Segoe UI" w:cs="Segoe UI"/>
+          <w:kern w:val="0"/>
+          <w:sz w:val="18"/>
+          <w:szCs w:val="18"/>
+          <w:lang w:eastAsia="es-AR"/>
+          <w14:ligatures w14:val="none"/>
+        </w:rPr>
+      </w:pPr>
+    </w:p>
+    <w:p>
+      <w:pPr>
+        <w:spacing w:after="0" w:line="240" w:lineRule="auto"/>
+        <w:textAlignment w:val="baseline"/>
+        <w:rPr>
+          <w:rFonts w:ascii="Segoe UI" w:eastAsia="Times New Roman" w:hAnsi="Segoe UI" w:cs="Segoe UI"/>
+          <w:kern w:val="0"/>
+          <w:sz w:val="18"/>
+          <w:szCs w:val="18"/>
+          <w:lang w:eastAsia="es-AR"/>
+          <w14:ligatures w14:val="none"/>
+        </w:rPr>
+      </w:pPr>
+    </w:p>
+    <w:p>
+      <w:pPr>
+        <w:spacing w:after="0" w:line="240" w:lineRule="auto"/>
+        <w:textAlignment w:val="baseline"/>
+        <w:rPr>
+          <w:rFonts w:ascii="Segoe UI" w:eastAsia="Times New Roman" w:hAnsi="Segoe UI" w:cs="Segoe UI"/>
+          <w:kern w:val="0"/>
+          <w:sz w:val="18"/>
+          <w:szCs w:val="18"/>
           <w:lang w:eastAsia="es-AR"/>
           <w14:ligatures w14:val="none"/>
         </w:rPr>
@@ -7202,6 +7975,455 @@
         <w:spacing w:after="0" w:line="240" w:lineRule="auto"/>
         <w:textAlignment w:val="baseline"/>
         <w:rPr>
+          <w:rFonts w:ascii="Liberation Serif" w:eastAsia="Times New Roman" w:hAnsi="Liberation Serif" w:cs="Segoe UI"/>
+          <w:kern w:val="0"/>
+          <w:sz w:val="24"/>
+          <w:szCs w:val="24"/>
+          <w:lang w:eastAsia="es-AR"/>
+          <w14:ligatures w14:val="none"/>
+        </w:rPr>
+      </w:pPr>
+      <w:r>
+        <w:rPr>
+          <w:rFonts w:ascii="Liberation Serif" w:eastAsia="Times New Roman" w:hAnsi="Liberation Serif" w:cs="Segoe UI"/>
+          <w:kern w:val="0"/>
+          <w:sz w:val="24"/>
+          <w:szCs w:val="24"/>
+          <w:lang w:eastAsia="es-AR"/>
+          <w14:ligatures w14:val="none"/>
+        </w:rPr>
+        <w:t> </w:t>
+      </w:r>
+    </w:p>
+    <w:tbl>
+      <w:tblPr>
+        <w:tblStyle w:val="Tablaconcuadrcula"/>
+        <w:tblpPr w:leftFromText="141" w:rightFromText="141" w:vertAnchor="text" w:horzAnchor="margin" w:tblpY="194"/>
+        <w:tblW w:w="0" w:type="auto"/>
+        <w:tblLook w:val="04A0" w:firstRow="1" w:lastRow="0" w:firstColumn="1" w:lastColumn="0" w:noHBand="0" w:noVBand="1"/>
+      </w:tblPr>
+      <w:tblGrid>
+        <w:gridCol w:w="1555"/>
+      </w:tblGrid>
+      <w:tr>
+        <w:tc>
+          <w:tcPr>
+            <w:tcW w:w="1555" w:type="dxa"/>
+          </w:tcPr>
+          <w:p>
+            <w:pPr>
+              <w:rPr>
+                <w:rFonts w:ascii="Arial" w:hAnsi="Arial"/>
+                <w:sz w:val="20"/>
+              </w:rPr>
+            </w:pPr>
+            <w:r>
+              <w:rPr>
+                <w:rFonts w:ascii="Arial" w:hAnsi="Arial"/>
+                <w:sz w:val="20"/>
+              </w:rPr>
+              <w:t>Alumnos</w:t>
+            </w:r>
+          </w:p>
+        </w:tc>
+      </w:tr>
+      <w:tr>
+        <w:tc>
+          <w:tcPr>
+            <w:tcW w:w="1555" w:type="dxa"/>
+          </w:tcPr>
+          <w:p>
+            <w:pPr>
+              <w:rPr>
+                <w:rFonts w:ascii="Arial" w:hAnsi="Arial"/>
+                <w:sz w:val="20"/>
+              </w:rPr>
+            </w:pPr>
+            <w:proofErr w:type="gramStart"/>
+            <w:r>
+              <w:rPr>
+                <w:rFonts w:ascii="Arial" w:hAnsi="Arial"/>
+                <w:sz w:val="20"/>
+              </w:rPr>
+              <w:t xml:space="preserve">DNI </w:t>
+            </w:r>
+            <w:r>
+              <w:rPr>
+                <w:rFonts w:ascii="Arial" w:hAnsi="Arial"/>
+                <w:sz w:val="20"/>
+              </w:rPr>
+              <w:t xml:space="preserve"> PK</w:t>
+            </w:r>
+            <w:proofErr w:type="gramEnd"/>
+          </w:p>
+        </w:tc>
+      </w:tr>
+      <w:tr>
+        <w:tc>
+          <w:tcPr>
+            <w:tcW w:w="1555" w:type="dxa"/>
+          </w:tcPr>
+          <w:p>
+            <w:pPr>
+              <w:rPr>
+                <w:rFonts w:ascii="Arial" w:hAnsi="Arial"/>
+                <w:sz w:val="20"/>
+              </w:rPr>
+            </w:pPr>
+            <w:r>
+              <w:rPr>
+                <w:rFonts w:ascii="Arial" w:hAnsi="Arial"/>
+                <w:sz w:val="20"/>
+              </w:rPr>
+              <w:t>Nombre</w:t>
+            </w:r>
+          </w:p>
+        </w:tc>
+      </w:tr>
+      <w:tr>
+        <w:trPr>
+          <w:trHeight w:val="120"/>
+        </w:trPr>
+        <w:tc>
+          <w:tcPr>
+            <w:tcW w:w="1555" w:type="dxa"/>
+          </w:tcPr>
+          <w:p>
+            <w:pPr>
+              <w:rPr>
+                <w:rFonts w:ascii="Arial" w:hAnsi="Arial"/>
+                <w:sz w:val="20"/>
+              </w:rPr>
+            </w:pPr>
+            <w:r>
+              <w:rPr>
+                <w:rFonts w:ascii="Arial" w:hAnsi="Arial"/>
+                <w:sz w:val="20"/>
+              </w:rPr>
+              <w:t>Carrera</w:t>
+            </w:r>
+          </w:p>
+        </w:tc>
+      </w:tr>
+      <w:tr>
+        <w:trPr>
+          <w:trHeight w:val="120"/>
+        </w:trPr>
+        <w:tc>
+          <w:tcPr>
+            <w:tcW w:w="1555" w:type="dxa"/>
+          </w:tcPr>
+          <w:p>
+            <w:pPr>
+              <w:rPr>
+                <w:rFonts w:ascii="Arial" w:hAnsi="Arial"/>
+                <w:sz w:val="20"/>
+              </w:rPr>
+            </w:pPr>
+            <w:r>
+              <w:rPr>
+                <w:rFonts w:ascii="Arial" w:hAnsi="Arial"/>
+                <w:sz w:val="20"/>
+              </w:rPr>
+              <w:t>LEGAJO FK</w:t>
+            </w:r>
+            <w:r>
+              <w:rPr>
+                <w:rFonts w:ascii="Arial" w:hAnsi="Arial"/>
+                <w:sz w:val="20"/>
+              </w:rPr>
+              <w:t>/PK</w:t>
+            </w:r>
+          </w:p>
+        </w:tc>
+      </w:tr>
+    </w:tbl>
+    <w:tbl>
+      <w:tblPr>
+        <w:tblStyle w:val="Tablaconcuadrcula"/>
+        <w:tblpPr w:leftFromText="141" w:rightFromText="141" w:vertAnchor="text" w:horzAnchor="margin" w:tblpXSpec="center" w:tblpY="194"/>
+        <w:tblW w:w="0" w:type="auto"/>
+        <w:tblLook w:val="04A0" w:firstRow="1" w:lastRow="0" w:firstColumn="1" w:lastColumn="0" w:noHBand="0" w:noVBand="1"/>
+      </w:tblPr>
+      <w:tblGrid>
+        <w:gridCol w:w="1555"/>
+      </w:tblGrid>
+      <w:tr>
+        <w:tc>
+          <w:tcPr>
+            <w:tcW w:w="1555" w:type="dxa"/>
+          </w:tcPr>
+          <w:p>
+            <w:pPr>
+              <w:rPr>
+                <w:rFonts w:ascii="Arial" w:hAnsi="Arial"/>
+                <w:sz w:val="20"/>
+              </w:rPr>
+            </w:pPr>
+            <w:r>
+              <w:rPr>
+                <w:rFonts w:ascii="Arial" w:hAnsi="Arial"/>
+                <w:sz w:val="20"/>
+              </w:rPr>
+              <w:t>Docentes</w:t>
+            </w:r>
+          </w:p>
+        </w:tc>
+      </w:tr>
+      <w:tr>
+        <w:tc>
+          <w:tcPr>
+            <w:tcW w:w="1555" w:type="dxa"/>
+          </w:tcPr>
+          <w:p>
+            <w:pPr>
+              <w:rPr>
+                <w:rFonts w:ascii="Arial" w:hAnsi="Arial"/>
+                <w:sz w:val="20"/>
+              </w:rPr>
+            </w:pPr>
+            <w:r>
+              <w:rPr>
+                <w:rFonts w:ascii="Arial" w:hAnsi="Arial"/>
+                <w:sz w:val="20"/>
+              </w:rPr>
+              <w:t>LEGAJO</w:t>
+            </w:r>
+            <w:r>
+              <w:rPr>
+                <w:rFonts w:ascii="Arial" w:hAnsi="Arial"/>
+                <w:sz w:val="20"/>
+              </w:rPr>
+              <w:t xml:space="preserve"> PK</w:t>
+            </w:r>
+          </w:p>
+        </w:tc>
+      </w:tr>
+      <w:tr>
+        <w:tc>
+          <w:tcPr>
+            <w:tcW w:w="1555" w:type="dxa"/>
+          </w:tcPr>
+          <w:p>
+            <w:pPr>
+              <w:rPr>
+                <w:rFonts w:ascii="Arial" w:hAnsi="Arial"/>
+                <w:sz w:val="20"/>
+              </w:rPr>
+            </w:pPr>
+            <w:r>
+              <w:rPr>
+                <w:rFonts w:ascii="Arial" w:hAnsi="Arial"/>
+                <w:sz w:val="20"/>
+              </w:rPr>
+              <w:t>Nombre</w:t>
+            </w:r>
+          </w:p>
+        </w:tc>
+      </w:tr>
+      <w:tr>
+        <w:trPr>
+          <w:trHeight w:val="120"/>
+        </w:trPr>
+        <w:tc>
+          <w:tcPr>
+            <w:tcW w:w="1555" w:type="dxa"/>
+          </w:tcPr>
+          <w:p>
+            <w:pPr>
+              <w:rPr>
+                <w:rFonts w:ascii="Arial" w:hAnsi="Arial"/>
+                <w:sz w:val="20"/>
+              </w:rPr>
+            </w:pPr>
+            <w:r>
+              <w:rPr>
+                <w:rFonts w:ascii="Arial" w:hAnsi="Arial"/>
+                <w:sz w:val="20"/>
+              </w:rPr>
+              <w:t>Materia</w:t>
+            </w:r>
+          </w:p>
+        </w:tc>
+      </w:tr>
+    </w:tbl>
+    <w:p>
+      <w:pPr>
+        <w:rPr>
+          <w:rFonts w:hint="eastAsia"/>
+        </w:rPr>
+      </w:pPr>
+    </w:p>
+    <w:p>
+      <w:pPr>
+        <w:rPr>
+          <w:rFonts w:hint="eastAsia"/>
+        </w:rPr>
+      </w:pPr>
+      <w:r>
+        <w:rPr>
+          <w:rFonts w:ascii="Arial" w:hAnsi="Arial"/>
+          <w:noProof/>
+          <w:sz w:val="20"/>
+        </w:rPr>
+        <mc:AlternateContent>
+          <mc:Choice Requires="wps">
+            <w:drawing>
+              <wp:anchor distT="0" distB="0" distL="114300" distR="114300" simplePos="0" relativeHeight="251663360" behindDoc="0" locked="0" layoutInCell="1" allowOverlap="1" wp14:anchorId="2E7DCB22" wp14:editId="2AE69D56">
+                <wp:simplePos x="0" y="0"/>
+                <wp:positionH relativeFrom="column">
+                  <wp:posOffset>998432</wp:posOffset>
+                </wp:positionH>
+                <wp:positionV relativeFrom="paragraph">
+                  <wp:posOffset>72178</wp:posOffset>
+                </wp:positionV>
+                <wp:extent cx="1108710" cy="495935"/>
+                <wp:effectExtent l="38100" t="0" r="15240" b="94615"/>
+                <wp:wrapNone/>
+                <wp:docPr id="1598680514" name="Conector: angular 1"/>
+                <wp:cNvGraphicFramePr/>
+                <a:graphic xmlns:a="http://schemas.openxmlformats.org/drawingml/2006/main">
+                  <a:graphicData uri="http://schemas.microsoft.com/office/word/2010/wordprocessingShape">
+                    <wps:wsp>
+                      <wps:cNvCnPr/>
+                      <wps:spPr>
+                        <a:xfrm flipH="1">
+                          <a:off x="0" y="0"/>
+                          <a:ext cx="1108710" cy="495935"/>
+                        </a:xfrm>
+                        <a:prstGeom prst="bentConnector3">
+                          <a:avLst/>
+                        </a:prstGeom>
+                        <a:ln>
+                          <a:tailEnd type="triangle"/>
+                        </a:ln>
+                      </wps:spPr>
+                      <wps:style>
+                        <a:lnRef idx="2">
+                          <a:schemeClr val="dk1"/>
+                        </a:lnRef>
+                        <a:fillRef idx="0">
+                          <a:schemeClr val="dk1"/>
+                        </a:fillRef>
+                        <a:effectRef idx="1">
+                          <a:schemeClr val="dk1"/>
+                        </a:effectRef>
+                        <a:fontRef idx="minor">
+                          <a:schemeClr val="tx1"/>
+                        </a:fontRef>
+                      </wps:style>
+                      <wps:bodyPr/>
+                    </wps:wsp>
+                  </a:graphicData>
+                </a:graphic>
+                <wp14:sizeRelH relativeFrom="margin">
+                  <wp14:pctWidth>0</wp14:pctWidth>
+                </wp14:sizeRelH>
+                <wp14:sizeRelV relativeFrom="margin">
+                  <wp14:pctHeight>0</wp14:pctHeight>
+                </wp14:sizeRelV>
+              </wp:anchor>
+            </w:drawing>
+          </mc:Choice>
+          <mc:Fallback>
+            <w:pict>
+              <v:shape w14:anchorId="4F17BC81" id="Conector: angular 1" o:spid="_x0000_s1026" type="#_x0000_t34" style="position:absolute;margin-left:78.6pt;margin-top:5.7pt;width:87.3pt;height:39.05pt;flip:x;z-index:251663360;visibility:visible;mso-wrap-style:square;mso-width-percent:0;mso-height-percent:0;mso-wrap-distance-left:9pt;mso-wrap-distance-top:0;mso-wrap-distance-right:9pt;mso-wrap-distance-bottom:0;mso-position-horizontal:absolute;mso-position-horizontal-relative:text;mso-position-vertical:absolute;mso-position-vertical-relative:text;mso-width-percent:0;mso-height-percent:0;mso-width-relative:margin;mso-height-relative:margin" o:gfxdata="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" strokecolor="black [3200]" strokeweight="1pt">
+                <v:stroke endarrow="block"/>
+              </v:shape>
+            </w:pict>
+          </mc:Fallback>
+        </mc:AlternateContent>
+      </w:r>
+    </w:p>
+    <w:p>
+      <w:pPr>
+        <w:spacing w:after="0" w:line="240" w:lineRule="auto"/>
+        <w:textAlignment w:val="baseline"/>
+        <w:rPr>
+          <w:rFonts w:ascii="Liberation Serif" w:eastAsia="Times New Roman" w:hAnsi="Liberation Serif" w:cs="Segoe UI"/>
+          <w:kern w:val="0"/>
+          <w:sz w:val="24"/>
+          <w:szCs w:val="24"/>
+          <w:lang w:eastAsia="es-AR"/>
+          <w14:ligatures w14:val="none"/>
+        </w:rPr>
+      </w:pPr>
+    </w:p>
+    <w:p>
+      <w:pPr>
+        <w:spacing w:after="0" w:line="240" w:lineRule="auto"/>
+        <w:textAlignment w:val="baseline"/>
+        <w:rPr>
+          <w:rFonts w:ascii="Liberation Serif" w:eastAsia="Times New Roman" w:hAnsi="Liberation Serif" w:cs="Segoe UI"/>
+          <w:kern w:val="0"/>
+          <w:sz w:val="24"/>
+          <w:szCs w:val="24"/>
+          <w:lang w:eastAsia="es-AR"/>
+          <w14:ligatures w14:val="none"/>
+        </w:rPr>
+      </w:pPr>
+    </w:p>
+    <w:p>
+      <w:pPr>
+        <w:spacing w:after="0" w:line="240" w:lineRule="auto"/>
+        <w:textAlignment w:val="baseline"/>
+        <w:rPr>
+          <w:rFonts w:ascii="Liberation Serif" w:eastAsia="Times New Roman" w:hAnsi="Liberation Serif" w:cs="Segoe UI"/>
+          <w:kern w:val="0"/>
+          <w:sz w:val="24"/>
+          <w:szCs w:val="24"/>
+          <w:lang w:eastAsia="es-AR"/>
+          <w14:ligatures w14:val="none"/>
+        </w:rPr>
+      </w:pPr>
+    </w:p>
+    <w:p>
+      <w:pPr>
+        <w:spacing w:after="0" w:line="240" w:lineRule="auto"/>
+        <w:textAlignment w:val="baseline"/>
+        <w:rPr>
+          <w:rFonts w:ascii="Liberation Serif" w:eastAsia="Times New Roman" w:hAnsi="Liberation Serif" w:cs="Segoe UI"/>
+          <w:kern w:val="0"/>
+          <w:sz w:val="24"/>
+          <w:szCs w:val="24"/>
+          <w:lang w:eastAsia="es-AR"/>
+          <w14:ligatures w14:val="none"/>
+        </w:rPr>
+      </w:pPr>
+    </w:p>
+    <w:p>
+      <w:pPr>
+        <w:spacing w:after="0" w:line="240" w:lineRule="auto"/>
+        <w:textAlignment w:val="baseline"/>
+        <w:rPr>
+          <w:rFonts w:ascii="Liberation Serif" w:eastAsia="Times New Roman" w:hAnsi="Liberation Serif" w:cs="Segoe UI"/>
+          <w:kern w:val="0"/>
+          <w:sz w:val="24"/>
+          <w:szCs w:val="24"/>
+          <w:lang w:eastAsia="es-AR"/>
+          <w14:ligatures w14:val="none"/>
+        </w:rPr>
+      </w:pPr>
+    </w:p>
+    <w:p>
+      <w:pPr>
+        <w:spacing w:after="0" w:line="240" w:lineRule="auto"/>
+        <w:textAlignment w:val="baseline"/>
+        <w:rPr>
+          <w:rFonts w:ascii="Liberation Serif" w:eastAsia="Times New Roman" w:hAnsi="Liberation Serif" w:cs="Segoe UI"/>
+          <w:kern w:val="0"/>
+          <w:sz w:val="24"/>
+          <w:szCs w:val="24"/>
+          <w:lang w:eastAsia="es-AR"/>
+          <w14:ligatures w14:val="none"/>
+        </w:rPr>
+      </w:pPr>
+    </w:p>
+    <w:p>
+      <w:pPr>
+        <w:spacing w:after="0" w:line="240" w:lineRule="auto"/>
+        <w:textAlignment w:val="baseline"/>
+        <w:rPr>
           <w:rFonts w:ascii="Segoe UI" w:eastAsia="Times New Roman" w:hAnsi="Segoe UI" w:cs="Segoe UI"/>
           <w:kern w:val="0"/>
           <w:sz w:val="18"/>
@@ -7210,17 +8432,6 @@
           <w14:ligatures w14:val="none"/>
         </w:rPr>
       </w:pPr>
-      <w:r>
-        <w:rPr>
-          <w:rFonts w:ascii="Liberation Serif" w:eastAsia="Times New Roman" w:hAnsi="Liberation Serif" w:cs="Segoe UI"/>
-          <w:kern w:val="0"/>
-          <w:sz w:val="24"/>
-          <w:szCs w:val="24"/>
-          <w:lang w:eastAsia="es-AR"/>
-          <w14:ligatures w14:val="none"/>
-        </w:rPr>
-        <w:t> </w:t>
-      </w:r>
     </w:p>
     <w:p>
       <w:pPr>
@@ -7297,508 +8508,6 @@
         <w:t>Identificar clave principal, clave foránea, cardinalidad y modelar el diagrama de esquema de como quedarían las tablas. </w:t>
       </w:r>
     </w:p>
-    <w:tbl>
-      <w:tblPr>
-        <w:tblStyle w:val="Tablaconcuadrcula"/>
-        <w:tblpPr w:leftFromText="141" w:rightFromText="141" w:vertAnchor="page" w:horzAnchor="margin" w:tblpY="11456"/>
-        <w:tblW w:w="0" w:type="auto"/>
-        <w:tblLook w:val="04A0" w:firstRow="1" w:lastRow="0" w:firstColumn="1" w:lastColumn="0" w:noHBand="0" w:noVBand="1"/>
-      </w:tblPr>
-      <w:tblGrid>
-        <w:gridCol w:w="1150"/>
-        <w:gridCol w:w="1989"/>
-      </w:tblGrid>
-      <w:tr>
-        <w:tc>
-          <w:tcPr>
-            <w:tcW w:w="3139" w:type="dxa"/>
-            <w:gridSpan w:val="2"/>
-          </w:tcPr>
-          <w:p>
-            <w:pPr>
-              <w:textAlignment w:val="baseline"/>
-              <w:rPr>
-                <w:rFonts w:ascii="Segoe UI" w:eastAsia="Times New Roman" w:hAnsi="Segoe UI" w:cs="Segoe UI"/>
-                <w:kern w:val="0"/>
-                <w:sz w:val="18"/>
-                <w:szCs w:val="18"/>
-                <w:lang w:eastAsia="es-AR"/>
-                <w14:ligatures w14:val="none"/>
-              </w:rPr>
-            </w:pPr>
-            <w:r>
-              <w:rPr>
-                <w:rFonts w:ascii="Liberation Serif" w:eastAsia="Times New Roman" w:hAnsi="Liberation Serif" w:cs="Times New Roman"/>
-                <w:kern w:val="0"/>
-                <w:sz w:val="24"/>
-                <w:szCs w:val="24"/>
-                <w:lang w:eastAsia="es-AR"/>
-                <w14:ligatures w14:val="none"/>
-              </w:rPr>
-              <w:t>MATERIA </w:t>
-            </w:r>
-          </w:p>
-        </w:tc>
-      </w:tr>
-      <w:tr>
-        <w:tc>
-          <w:tcPr>
-            <w:tcW w:w="1150" w:type="dxa"/>
-            <w:vAlign w:val="bottom"/>
-          </w:tcPr>
-          <w:p>
-            <w:pPr>
-              <w:jc w:val="center"/>
-              <w:textAlignment w:val="baseline"/>
-              <w:rPr>
-                <w:rFonts w:ascii="Times New Roman" w:eastAsia="Times New Roman" w:hAnsi="Times New Roman" w:cs="Times New Roman"/>
-                <w:kern w:val="0"/>
-                <w:sz w:val="24"/>
-                <w:szCs w:val="24"/>
-                <w:u w:val="single"/>
-                <w:lang w:eastAsia="es-AR"/>
-                <w14:ligatures w14:val="none"/>
-              </w:rPr>
-            </w:pPr>
-            <w:r>
-              <w:rPr>
-                <w:rFonts w:ascii="Liberation Serif" w:eastAsia="Times New Roman" w:hAnsi="Liberation Serif" w:cs="Times New Roman"/>
-                <w:kern w:val="0"/>
-                <w:sz w:val="24"/>
-                <w:szCs w:val="24"/>
-                <w:u w:val="single"/>
-                <w:lang w:eastAsia="es-AR"/>
-                <w14:ligatures w14:val="none"/>
-              </w:rPr>
-              <w:t>CODIGO</w:t>
-            </w:r>
-          </w:p>
-        </w:tc>
-        <w:tc>
-          <w:tcPr>
-            <w:tcW w:w="1989" w:type="dxa"/>
-            <w:vAlign w:val="bottom"/>
-          </w:tcPr>
-          <w:p>
-            <w:pPr>
-              <w:jc w:val="center"/>
-              <w:textAlignment w:val="baseline"/>
-              <w:rPr>
-                <w:rFonts w:ascii="Times New Roman" w:eastAsia="Times New Roman" w:hAnsi="Times New Roman" w:cs="Times New Roman"/>
-                <w:kern w:val="0"/>
-                <w:sz w:val="24"/>
-                <w:szCs w:val="24"/>
-                <w:lang w:eastAsia="es-AR"/>
-                <w14:ligatures w14:val="none"/>
-              </w:rPr>
-            </w:pPr>
-            <w:r>
-              <w:rPr>
-                <w:rFonts w:ascii="Liberation Serif" w:eastAsia="Times New Roman" w:hAnsi="Liberation Serif" w:cs="Times New Roman"/>
-                <w:kern w:val="0"/>
-                <w:sz w:val="24"/>
-                <w:szCs w:val="24"/>
-                <w:lang w:eastAsia="es-AR"/>
-                <w14:ligatures w14:val="none"/>
-              </w:rPr>
-              <w:t>NOMBRE </w:t>
-            </w:r>
-          </w:p>
-        </w:tc>
-      </w:tr>
-      <w:tr>
-        <w:tc>
-          <w:tcPr>
-            <w:tcW w:w="1150" w:type="dxa"/>
-            <w:vAlign w:val="bottom"/>
-          </w:tcPr>
-          <w:p>
-            <w:pPr>
-              <w:jc w:val="center"/>
-              <w:textAlignment w:val="baseline"/>
-              <w:rPr>
-                <w:rFonts w:ascii="Times New Roman" w:eastAsia="Times New Roman" w:hAnsi="Times New Roman" w:cs="Times New Roman"/>
-                <w:kern w:val="0"/>
-                <w:sz w:val="24"/>
-                <w:szCs w:val="24"/>
-                <w:lang w:eastAsia="es-AR"/>
-                <w14:ligatures w14:val="none"/>
-              </w:rPr>
-            </w:pPr>
-            <w:r>
-              <w:rPr>
-                <w:rFonts w:ascii="Liberation Serif" w:eastAsia="Times New Roman" w:hAnsi="Liberation Serif" w:cs="Times New Roman"/>
-                <w:kern w:val="0"/>
-                <w:sz w:val="24"/>
-                <w:szCs w:val="24"/>
-                <w:lang w:eastAsia="es-AR"/>
-                <w14:ligatures w14:val="none"/>
-              </w:rPr>
-              <w:t>MB444 </w:t>
-            </w:r>
-          </w:p>
-        </w:tc>
-        <w:tc>
-          <w:tcPr>
-            <w:tcW w:w="1989" w:type="dxa"/>
-            <w:vAlign w:val="bottom"/>
-          </w:tcPr>
-          <w:p>
-            <w:pPr>
-              <w:jc w:val="center"/>
-              <w:textAlignment w:val="baseline"/>
-              <w:rPr>
-                <w:rFonts w:ascii="Times New Roman" w:eastAsia="Times New Roman" w:hAnsi="Times New Roman" w:cs="Times New Roman"/>
-                <w:kern w:val="0"/>
-                <w:sz w:val="24"/>
-                <w:szCs w:val="24"/>
-                <w:lang w:eastAsia="es-AR"/>
-                <w14:ligatures w14:val="none"/>
-              </w:rPr>
-            </w:pPr>
-            <w:r>
-              <w:rPr>
-                <w:rFonts w:ascii="Liberation Serif" w:eastAsia="Times New Roman" w:hAnsi="Liberation Serif" w:cs="Times New Roman"/>
-                <w:kern w:val="0"/>
-                <w:sz w:val="24"/>
-                <w:szCs w:val="24"/>
-                <w:lang w:eastAsia="es-AR"/>
-                <w14:ligatures w14:val="none"/>
-              </w:rPr>
-              <w:t>Ingles II</w:t>
-            </w:r>
-            <w:r>
-              <w:rPr>
-                <w:rFonts w:ascii="Liberation Serif" w:eastAsia="Times New Roman" w:hAnsi="Liberation Serif" w:cs="Times New Roman"/>
-                <w:kern w:val="0"/>
-                <w:sz w:val="24"/>
-                <w:szCs w:val="24"/>
-                <w:lang w:eastAsia="es-AR"/>
-                <w14:ligatures w14:val="none"/>
-              </w:rPr>
-              <w:t> </w:t>
-            </w:r>
-          </w:p>
-        </w:tc>
-      </w:tr>
-      <w:tr>
-        <w:tc>
-          <w:tcPr>
-            <w:tcW w:w="1150" w:type="dxa"/>
-            <w:vAlign w:val="bottom"/>
-          </w:tcPr>
-          <w:p>
-            <w:pPr>
-              <w:jc w:val="center"/>
-              <w:textAlignment w:val="baseline"/>
-              <w:rPr>
-                <w:rFonts w:ascii="Times New Roman" w:eastAsia="Times New Roman" w:hAnsi="Times New Roman" w:cs="Times New Roman"/>
-                <w:kern w:val="0"/>
-                <w:sz w:val="24"/>
-                <w:szCs w:val="24"/>
-                <w:lang w:eastAsia="es-AR"/>
-                <w14:ligatures w14:val="none"/>
-              </w:rPr>
-            </w:pPr>
-            <w:r>
-              <w:rPr>
-                <w:rFonts w:ascii="Liberation Serif" w:eastAsia="Times New Roman" w:hAnsi="Liberation Serif" w:cs="Times New Roman"/>
-                <w:kern w:val="0"/>
-                <w:sz w:val="24"/>
-                <w:szCs w:val="24"/>
-                <w:lang w:eastAsia="es-AR"/>
-                <w14:ligatures w14:val="none"/>
-              </w:rPr>
-              <w:t>RT5 </w:t>
-            </w:r>
-          </w:p>
-        </w:tc>
-        <w:tc>
-          <w:tcPr>
-            <w:tcW w:w="1989" w:type="dxa"/>
-            <w:vAlign w:val="bottom"/>
-          </w:tcPr>
-          <w:p>
-            <w:pPr>
-              <w:jc w:val="center"/>
-              <w:textAlignment w:val="baseline"/>
-              <w:rPr>
-                <w:rFonts w:ascii="Times New Roman" w:eastAsia="Times New Roman" w:hAnsi="Times New Roman" w:cs="Times New Roman"/>
-                <w:kern w:val="0"/>
-                <w:sz w:val="24"/>
-                <w:szCs w:val="24"/>
-                <w:lang w:eastAsia="es-AR"/>
-                <w14:ligatures w14:val="none"/>
-              </w:rPr>
-            </w:pPr>
-            <w:r>
-              <w:rPr>
-                <w:rFonts w:ascii="Liberation Serif" w:eastAsia="Times New Roman" w:hAnsi="Liberation Serif" w:cs="Times New Roman"/>
-                <w:kern w:val="0"/>
-                <w:sz w:val="24"/>
-                <w:szCs w:val="24"/>
-                <w:lang w:eastAsia="es-AR"/>
-                <w14:ligatures w14:val="none"/>
-              </w:rPr>
-              <w:t>BADA</w:t>
-            </w:r>
-            <w:r>
-              <w:rPr>
-                <w:rFonts w:ascii="Liberation Serif" w:eastAsia="Times New Roman" w:hAnsi="Liberation Serif" w:cs="Times New Roman"/>
-                <w:kern w:val="0"/>
-                <w:sz w:val="24"/>
-                <w:szCs w:val="24"/>
-                <w:lang w:eastAsia="es-AR"/>
-                <w14:ligatures w14:val="none"/>
-              </w:rPr>
-              <w:t> </w:t>
-            </w:r>
-          </w:p>
-        </w:tc>
-      </w:tr>
-      <w:tr>
-        <w:tc>
-          <w:tcPr>
-            <w:tcW w:w="1150" w:type="dxa"/>
-            <w:vAlign w:val="bottom"/>
-          </w:tcPr>
-          <w:p>
-            <w:pPr>
-              <w:jc w:val="center"/>
-              <w:textAlignment w:val="baseline"/>
-              <w:rPr>
-                <w:rFonts w:ascii="Times New Roman" w:eastAsia="Times New Roman" w:hAnsi="Times New Roman" w:cs="Times New Roman"/>
-                <w:kern w:val="0"/>
-                <w:sz w:val="24"/>
-                <w:szCs w:val="24"/>
-                <w:lang w:eastAsia="es-AR"/>
-                <w14:ligatures w14:val="none"/>
-              </w:rPr>
-            </w:pPr>
-            <w:r>
-              <w:rPr>
-                <w:rFonts w:ascii="Liberation Serif" w:eastAsia="Times New Roman" w:hAnsi="Liberation Serif" w:cs="Times New Roman"/>
-                <w:kern w:val="0"/>
-                <w:sz w:val="24"/>
-                <w:szCs w:val="24"/>
-                <w:lang w:eastAsia="es-AR"/>
-                <w14:ligatures w14:val="none"/>
-              </w:rPr>
-              <w:t>RE33 </w:t>
-            </w:r>
-          </w:p>
-        </w:tc>
-        <w:tc>
-          <w:tcPr>
-            <w:tcW w:w="1989" w:type="dxa"/>
-            <w:vAlign w:val="bottom"/>
-          </w:tcPr>
-          <w:p>
-            <w:pPr>
-              <w:jc w:val="center"/>
-              <w:textAlignment w:val="baseline"/>
-              <w:rPr>
-                <w:rFonts w:ascii="Times New Roman" w:eastAsia="Times New Roman" w:hAnsi="Times New Roman" w:cs="Times New Roman"/>
-                <w:kern w:val="0"/>
-                <w:sz w:val="24"/>
-                <w:szCs w:val="24"/>
-                <w:lang w:eastAsia="es-AR"/>
-                <w14:ligatures w14:val="none"/>
-              </w:rPr>
-            </w:pPr>
-            <w:proofErr w:type="spellStart"/>
-            <w:r>
-              <w:rPr>
-                <w:rFonts w:ascii="Liberation Serif" w:eastAsia="Times New Roman" w:hAnsi="Liberation Serif" w:cs="Times New Roman"/>
-                <w:kern w:val="0"/>
-                <w:sz w:val="24"/>
-                <w:szCs w:val="24"/>
-                <w:lang w:eastAsia="es-AR"/>
-                <w14:ligatures w14:val="none"/>
-              </w:rPr>
-              <w:t>Analisis</w:t>
-            </w:r>
-            <w:proofErr w:type="spellEnd"/>
-            <w:r>
-              <w:rPr>
-                <w:rFonts w:ascii="Liberation Serif" w:eastAsia="Times New Roman" w:hAnsi="Liberation Serif" w:cs="Times New Roman"/>
-                <w:kern w:val="0"/>
-                <w:sz w:val="24"/>
-                <w:szCs w:val="24"/>
-                <w:lang w:eastAsia="es-AR"/>
-                <w14:ligatures w14:val="none"/>
-              </w:rPr>
-              <w:t xml:space="preserve"> </w:t>
-            </w:r>
-            <w:proofErr w:type="spellStart"/>
-            <w:r>
-              <w:rPr>
-                <w:rFonts w:ascii="Liberation Serif" w:eastAsia="Times New Roman" w:hAnsi="Liberation Serif" w:cs="Times New Roman"/>
-                <w:kern w:val="0"/>
-                <w:sz w:val="24"/>
-                <w:szCs w:val="24"/>
-                <w:lang w:eastAsia="es-AR"/>
-                <w14:ligatures w14:val="none"/>
-              </w:rPr>
-              <w:t>Matematico</w:t>
-            </w:r>
-            <w:proofErr w:type="spellEnd"/>
-            <w:r>
-              <w:rPr>
-                <w:rFonts w:ascii="Liberation Serif" w:eastAsia="Times New Roman" w:hAnsi="Liberation Serif" w:cs="Times New Roman"/>
-                <w:kern w:val="0"/>
-                <w:sz w:val="24"/>
-                <w:szCs w:val="24"/>
-                <w:lang w:eastAsia="es-AR"/>
-                <w14:ligatures w14:val="none"/>
-              </w:rPr>
-              <w:t> </w:t>
-            </w:r>
-          </w:p>
-        </w:tc>
-      </w:tr>
-      <w:tr>
-        <w:tc>
-          <w:tcPr>
-            <w:tcW w:w="1150" w:type="dxa"/>
-            <w:vAlign w:val="bottom"/>
-          </w:tcPr>
-          <w:p>
-            <w:pPr>
-              <w:jc w:val="center"/>
-              <w:textAlignment w:val="baseline"/>
-              <w:rPr>
-                <w:rFonts w:ascii="Times New Roman" w:eastAsia="Times New Roman" w:hAnsi="Times New Roman" w:cs="Times New Roman"/>
-                <w:kern w:val="0"/>
-                <w:sz w:val="24"/>
-                <w:szCs w:val="24"/>
-                <w:lang w:eastAsia="es-AR"/>
-                <w14:ligatures w14:val="none"/>
-              </w:rPr>
-            </w:pPr>
-            <w:r>
-              <w:rPr>
-                <w:rFonts w:ascii="Liberation Serif" w:eastAsia="Times New Roman" w:hAnsi="Liberation Serif" w:cs="Times New Roman"/>
-                <w:kern w:val="0"/>
-                <w:sz w:val="24"/>
-                <w:szCs w:val="24"/>
-                <w:lang w:eastAsia="es-AR"/>
-                <w14:ligatures w14:val="none"/>
-              </w:rPr>
-              <w:t>AS234 </w:t>
-            </w:r>
-          </w:p>
-        </w:tc>
-        <w:tc>
-          <w:tcPr>
-            <w:tcW w:w="1989" w:type="dxa"/>
-            <w:vAlign w:val="bottom"/>
-          </w:tcPr>
-          <w:p>
-            <w:pPr>
-              <w:jc w:val="center"/>
-              <w:textAlignment w:val="baseline"/>
-              <w:rPr>
-                <w:rFonts w:ascii="Times New Roman" w:eastAsia="Times New Roman" w:hAnsi="Times New Roman" w:cs="Times New Roman"/>
-                <w:kern w:val="0"/>
-                <w:sz w:val="24"/>
-                <w:szCs w:val="24"/>
-                <w:lang w:eastAsia="es-AR"/>
-                <w14:ligatures w14:val="none"/>
-              </w:rPr>
-            </w:pPr>
-            <w:r>
-              <w:rPr>
-                <w:rFonts w:ascii="Times New Roman" w:eastAsia="Times New Roman" w:hAnsi="Times New Roman" w:cs="Times New Roman"/>
-                <w:kern w:val="0"/>
-                <w:sz w:val="24"/>
-                <w:szCs w:val="24"/>
-                <w:lang w:eastAsia="es-AR"/>
-                <w14:ligatures w14:val="none"/>
-              </w:rPr>
-              <w:t xml:space="preserve">Practicas </w:t>
-            </w:r>
-            <w:proofErr w:type="spellStart"/>
-            <w:r>
-              <w:rPr>
-                <w:rFonts w:ascii="Times New Roman" w:eastAsia="Times New Roman" w:hAnsi="Times New Roman" w:cs="Times New Roman"/>
-                <w:kern w:val="0"/>
-                <w:sz w:val="24"/>
-                <w:szCs w:val="24"/>
-                <w:lang w:eastAsia="es-AR"/>
-                <w14:ligatures w14:val="none"/>
-              </w:rPr>
-              <w:t>Profecionalizantes</w:t>
-            </w:r>
-            <w:proofErr w:type="spellEnd"/>
-          </w:p>
-        </w:tc>
-      </w:tr>
-      <w:tr>
-        <w:tc>
-          <w:tcPr>
-            <w:tcW w:w="1150" w:type="dxa"/>
-            <w:vAlign w:val="bottom"/>
-          </w:tcPr>
-          <w:p>
-            <w:pPr>
-              <w:jc w:val="center"/>
-              <w:textAlignment w:val="baseline"/>
-              <w:rPr>
-                <w:rFonts w:ascii="Times New Roman" w:eastAsia="Times New Roman" w:hAnsi="Times New Roman" w:cs="Times New Roman"/>
-                <w:kern w:val="0"/>
-                <w:sz w:val="24"/>
-                <w:szCs w:val="24"/>
-                <w:lang w:eastAsia="es-AR"/>
-                <w14:ligatures w14:val="none"/>
-              </w:rPr>
-            </w:pPr>
-            <w:r>
-              <w:rPr>
-                <w:rFonts w:ascii="Liberation Serif" w:eastAsia="Times New Roman" w:hAnsi="Liberation Serif" w:cs="Times New Roman"/>
-                <w:kern w:val="0"/>
-                <w:sz w:val="24"/>
-                <w:szCs w:val="24"/>
-                <w:lang w:eastAsia="es-AR"/>
-                <w14:ligatures w14:val="none"/>
-              </w:rPr>
-              <w:t>MB444 </w:t>
-            </w:r>
-          </w:p>
-        </w:tc>
-        <w:tc>
-          <w:tcPr>
-            <w:tcW w:w="1989" w:type="dxa"/>
-            <w:vAlign w:val="bottom"/>
-          </w:tcPr>
-          <w:p>
-            <w:pPr>
-              <w:jc w:val="center"/>
-              <w:textAlignment w:val="baseline"/>
-              <w:rPr>
-                <w:rFonts w:ascii="Times New Roman" w:eastAsia="Times New Roman" w:hAnsi="Times New Roman" w:cs="Times New Roman"/>
-                <w:kern w:val="0"/>
-                <w:sz w:val="24"/>
-                <w:szCs w:val="24"/>
-                <w:lang w:eastAsia="es-AR"/>
-                <w14:ligatures w14:val="none"/>
-              </w:rPr>
-            </w:pPr>
-            <w:r>
-              <w:rPr>
-                <w:rFonts w:ascii="Liberation Serif" w:eastAsia="Times New Roman" w:hAnsi="Liberation Serif" w:cs="Times New Roman"/>
-                <w:kern w:val="0"/>
-                <w:sz w:val="24"/>
-                <w:szCs w:val="24"/>
-                <w:lang w:eastAsia="es-AR"/>
-                <w14:ligatures w14:val="none"/>
-              </w:rPr>
-              <w:t>Algebra</w:t>
-            </w:r>
-          </w:p>
-        </w:tc>
-      </w:tr>
-    </w:tbl>
     <w:p>
       <w:pPr>
         <w:spacing w:after="0" w:line="240" w:lineRule="auto"/>
@@ -8235,6 +8944,508 @@
         <w:t xml:space="preserve"> (N,N)</w:t>
       </w:r>
     </w:p>
+    <w:tbl>
+      <w:tblPr>
+        <w:tblStyle w:val="Tablaconcuadrcula"/>
+        <w:tblpPr w:leftFromText="141" w:rightFromText="141" w:vertAnchor="page" w:horzAnchor="page" w:tblpX="2174" w:tblpY="4414"/>
+        <w:tblW w:w="0" w:type="auto"/>
+        <w:tblLook w:val="04A0" w:firstRow="1" w:lastRow="0" w:firstColumn="1" w:lastColumn="0" w:noHBand="0" w:noVBand="1"/>
+      </w:tblPr>
+      <w:tblGrid>
+        <w:gridCol w:w="1150"/>
+        <w:gridCol w:w="1989"/>
+      </w:tblGrid>
+      <w:tr>
+        <w:tc>
+          <w:tcPr>
+            <w:tcW w:w="3139" w:type="dxa"/>
+            <w:gridSpan w:val="2"/>
+          </w:tcPr>
+          <w:p>
+            <w:pPr>
+              <w:textAlignment w:val="baseline"/>
+              <w:rPr>
+                <w:rFonts w:ascii="Segoe UI" w:eastAsia="Times New Roman" w:hAnsi="Segoe UI" w:cs="Segoe UI"/>
+                <w:kern w:val="0"/>
+                <w:sz w:val="18"/>
+                <w:szCs w:val="18"/>
+                <w:lang w:eastAsia="es-AR"/>
+                <w14:ligatures w14:val="none"/>
+              </w:rPr>
+            </w:pPr>
+            <w:r>
+              <w:rPr>
+                <w:rFonts w:ascii="Liberation Serif" w:eastAsia="Times New Roman" w:hAnsi="Liberation Serif" w:cs="Times New Roman"/>
+                <w:kern w:val="0"/>
+                <w:sz w:val="24"/>
+                <w:szCs w:val="24"/>
+                <w:lang w:eastAsia="es-AR"/>
+                <w14:ligatures w14:val="none"/>
+              </w:rPr>
+              <w:t>MATERIA </w:t>
+            </w:r>
+          </w:p>
+        </w:tc>
+      </w:tr>
+      <w:tr>
+        <w:tc>
+          <w:tcPr>
+            <w:tcW w:w="1150" w:type="dxa"/>
+            <w:vAlign w:val="bottom"/>
+          </w:tcPr>
+          <w:p>
+            <w:pPr>
+              <w:jc w:val="center"/>
+              <w:textAlignment w:val="baseline"/>
+              <w:rPr>
+                <w:rFonts w:ascii="Times New Roman" w:eastAsia="Times New Roman" w:hAnsi="Times New Roman" w:cs="Times New Roman"/>
+                <w:kern w:val="0"/>
+                <w:sz w:val="24"/>
+                <w:szCs w:val="24"/>
+                <w:u w:val="single"/>
+                <w:lang w:eastAsia="es-AR"/>
+                <w14:ligatures w14:val="none"/>
+              </w:rPr>
+            </w:pPr>
+            <w:r>
+              <w:rPr>
+                <w:rFonts w:ascii="Liberation Serif" w:eastAsia="Times New Roman" w:hAnsi="Liberation Serif" w:cs="Times New Roman"/>
+                <w:kern w:val="0"/>
+                <w:sz w:val="24"/>
+                <w:szCs w:val="24"/>
+                <w:u w:val="single"/>
+                <w:lang w:eastAsia="es-AR"/>
+                <w14:ligatures w14:val="none"/>
+              </w:rPr>
+              <w:t>CODIGO</w:t>
+            </w:r>
+          </w:p>
+        </w:tc>
+        <w:tc>
+          <w:tcPr>
+            <w:tcW w:w="1989" w:type="dxa"/>
+            <w:vAlign w:val="bottom"/>
+          </w:tcPr>
+          <w:p>
+            <w:pPr>
+              <w:jc w:val="center"/>
+              <w:textAlignment w:val="baseline"/>
+              <w:rPr>
+                <w:rFonts w:ascii="Times New Roman" w:eastAsia="Times New Roman" w:hAnsi="Times New Roman" w:cs="Times New Roman"/>
+                <w:kern w:val="0"/>
+                <w:sz w:val="24"/>
+                <w:szCs w:val="24"/>
+                <w:lang w:eastAsia="es-AR"/>
+                <w14:ligatures w14:val="none"/>
+              </w:rPr>
+            </w:pPr>
+            <w:r>
+              <w:rPr>
+                <w:rFonts w:ascii="Liberation Serif" w:eastAsia="Times New Roman" w:hAnsi="Liberation Serif" w:cs="Times New Roman"/>
+                <w:kern w:val="0"/>
+                <w:sz w:val="24"/>
+                <w:szCs w:val="24"/>
+                <w:lang w:eastAsia="es-AR"/>
+                <w14:ligatures w14:val="none"/>
+              </w:rPr>
+              <w:t>NOMBRE </w:t>
+            </w:r>
+          </w:p>
+        </w:tc>
+      </w:tr>
+      <w:tr>
+        <w:tc>
+          <w:tcPr>
+            <w:tcW w:w="1150" w:type="dxa"/>
+            <w:vAlign w:val="bottom"/>
+          </w:tcPr>
+          <w:p>
+            <w:pPr>
+              <w:jc w:val="center"/>
+              <w:textAlignment w:val="baseline"/>
+              <w:rPr>
+                <w:rFonts w:ascii="Times New Roman" w:eastAsia="Times New Roman" w:hAnsi="Times New Roman" w:cs="Times New Roman"/>
+                <w:kern w:val="0"/>
+                <w:sz w:val="24"/>
+                <w:szCs w:val="24"/>
+                <w:lang w:eastAsia="es-AR"/>
+                <w14:ligatures w14:val="none"/>
+              </w:rPr>
+            </w:pPr>
+            <w:r>
+              <w:rPr>
+                <w:rFonts w:ascii="Liberation Serif" w:eastAsia="Times New Roman" w:hAnsi="Liberation Serif" w:cs="Times New Roman"/>
+                <w:kern w:val="0"/>
+                <w:sz w:val="24"/>
+                <w:szCs w:val="24"/>
+                <w:lang w:eastAsia="es-AR"/>
+                <w14:ligatures w14:val="none"/>
+              </w:rPr>
+              <w:t>MB444 </w:t>
+            </w:r>
+          </w:p>
+        </w:tc>
+        <w:tc>
+          <w:tcPr>
+            <w:tcW w:w="1989" w:type="dxa"/>
+            <w:vAlign w:val="bottom"/>
+          </w:tcPr>
+          <w:p>
+            <w:pPr>
+              <w:jc w:val="center"/>
+              <w:textAlignment w:val="baseline"/>
+              <w:rPr>
+                <w:rFonts w:ascii="Times New Roman" w:eastAsia="Times New Roman" w:hAnsi="Times New Roman" w:cs="Times New Roman"/>
+                <w:kern w:val="0"/>
+                <w:sz w:val="24"/>
+                <w:szCs w:val="24"/>
+                <w:lang w:eastAsia="es-AR"/>
+                <w14:ligatures w14:val="none"/>
+              </w:rPr>
+            </w:pPr>
+            <w:r>
+              <w:rPr>
+                <w:rFonts w:ascii="Liberation Serif" w:eastAsia="Times New Roman" w:hAnsi="Liberation Serif" w:cs="Times New Roman"/>
+                <w:kern w:val="0"/>
+                <w:sz w:val="24"/>
+                <w:szCs w:val="24"/>
+                <w:lang w:eastAsia="es-AR"/>
+                <w14:ligatures w14:val="none"/>
+              </w:rPr>
+              <w:t>Ingles II</w:t>
+            </w:r>
+            <w:r>
+              <w:rPr>
+                <w:rFonts w:ascii="Liberation Serif" w:eastAsia="Times New Roman" w:hAnsi="Liberation Serif" w:cs="Times New Roman"/>
+                <w:kern w:val="0"/>
+                <w:sz w:val="24"/>
+                <w:szCs w:val="24"/>
+                <w:lang w:eastAsia="es-AR"/>
+                <w14:ligatures w14:val="none"/>
+              </w:rPr>
+              <w:t> </w:t>
+            </w:r>
+          </w:p>
+        </w:tc>
+      </w:tr>
+      <w:tr>
+        <w:tc>
+          <w:tcPr>
+            <w:tcW w:w="1150" w:type="dxa"/>
+            <w:vAlign w:val="bottom"/>
+          </w:tcPr>
+          <w:p>
+            <w:pPr>
+              <w:jc w:val="center"/>
+              <w:textAlignment w:val="baseline"/>
+              <w:rPr>
+                <w:rFonts w:ascii="Times New Roman" w:eastAsia="Times New Roman" w:hAnsi="Times New Roman" w:cs="Times New Roman"/>
+                <w:kern w:val="0"/>
+                <w:sz w:val="24"/>
+                <w:szCs w:val="24"/>
+                <w:lang w:eastAsia="es-AR"/>
+                <w14:ligatures w14:val="none"/>
+              </w:rPr>
+            </w:pPr>
+            <w:r>
+              <w:rPr>
+                <w:rFonts w:ascii="Liberation Serif" w:eastAsia="Times New Roman" w:hAnsi="Liberation Serif" w:cs="Times New Roman"/>
+                <w:kern w:val="0"/>
+                <w:sz w:val="24"/>
+                <w:szCs w:val="24"/>
+                <w:lang w:eastAsia="es-AR"/>
+                <w14:ligatures w14:val="none"/>
+              </w:rPr>
+              <w:t>RT5 </w:t>
+            </w:r>
+          </w:p>
+        </w:tc>
+        <w:tc>
+          <w:tcPr>
+            <w:tcW w:w="1989" w:type="dxa"/>
+            <w:vAlign w:val="bottom"/>
+          </w:tcPr>
+          <w:p>
+            <w:pPr>
+              <w:jc w:val="center"/>
+              <w:textAlignment w:val="baseline"/>
+              <w:rPr>
+                <w:rFonts w:ascii="Times New Roman" w:eastAsia="Times New Roman" w:hAnsi="Times New Roman" w:cs="Times New Roman"/>
+                <w:kern w:val="0"/>
+                <w:sz w:val="24"/>
+                <w:szCs w:val="24"/>
+                <w:lang w:eastAsia="es-AR"/>
+                <w14:ligatures w14:val="none"/>
+              </w:rPr>
+            </w:pPr>
+            <w:r>
+              <w:rPr>
+                <w:rFonts w:ascii="Liberation Serif" w:eastAsia="Times New Roman" w:hAnsi="Liberation Serif" w:cs="Times New Roman"/>
+                <w:kern w:val="0"/>
+                <w:sz w:val="24"/>
+                <w:szCs w:val="24"/>
+                <w:lang w:eastAsia="es-AR"/>
+                <w14:ligatures w14:val="none"/>
+              </w:rPr>
+              <w:t>BADA</w:t>
+            </w:r>
+            <w:r>
+              <w:rPr>
+                <w:rFonts w:ascii="Liberation Serif" w:eastAsia="Times New Roman" w:hAnsi="Liberation Serif" w:cs="Times New Roman"/>
+                <w:kern w:val="0"/>
+                <w:sz w:val="24"/>
+                <w:szCs w:val="24"/>
+                <w:lang w:eastAsia="es-AR"/>
+                <w14:ligatures w14:val="none"/>
+              </w:rPr>
+              <w:t> </w:t>
+            </w:r>
+          </w:p>
+        </w:tc>
+      </w:tr>
+      <w:tr>
+        <w:tc>
+          <w:tcPr>
+            <w:tcW w:w="1150" w:type="dxa"/>
+            <w:vAlign w:val="bottom"/>
+          </w:tcPr>
+          <w:p>
+            <w:pPr>
+              <w:jc w:val="center"/>
+              <w:textAlignment w:val="baseline"/>
+              <w:rPr>
+                <w:rFonts w:ascii="Times New Roman" w:eastAsia="Times New Roman" w:hAnsi="Times New Roman" w:cs="Times New Roman"/>
+                <w:kern w:val="0"/>
+                <w:sz w:val="24"/>
+                <w:szCs w:val="24"/>
+                <w:lang w:eastAsia="es-AR"/>
+                <w14:ligatures w14:val="none"/>
+              </w:rPr>
+            </w:pPr>
+            <w:r>
+              <w:rPr>
+                <w:rFonts w:ascii="Liberation Serif" w:eastAsia="Times New Roman" w:hAnsi="Liberation Serif" w:cs="Times New Roman"/>
+                <w:kern w:val="0"/>
+                <w:sz w:val="24"/>
+                <w:szCs w:val="24"/>
+                <w:lang w:eastAsia="es-AR"/>
+                <w14:ligatures w14:val="none"/>
+              </w:rPr>
+              <w:t>RE33 </w:t>
+            </w:r>
+          </w:p>
+        </w:tc>
+        <w:tc>
+          <w:tcPr>
+            <w:tcW w:w="1989" w:type="dxa"/>
+            <w:vAlign w:val="bottom"/>
+          </w:tcPr>
+          <w:p>
+            <w:pPr>
+              <w:jc w:val="center"/>
+              <w:textAlignment w:val="baseline"/>
+              <w:rPr>
+                <w:rFonts w:ascii="Times New Roman" w:eastAsia="Times New Roman" w:hAnsi="Times New Roman" w:cs="Times New Roman"/>
+                <w:kern w:val="0"/>
+                <w:sz w:val="24"/>
+                <w:szCs w:val="24"/>
+                <w:lang w:eastAsia="es-AR"/>
+                <w14:ligatures w14:val="none"/>
+              </w:rPr>
+            </w:pPr>
+            <w:proofErr w:type="spellStart"/>
+            <w:r>
+              <w:rPr>
+                <w:rFonts w:ascii="Liberation Serif" w:eastAsia="Times New Roman" w:hAnsi="Liberation Serif" w:cs="Times New Roman"/>
+                <w:kern w:val="0"/>
+                <w:sz w:val="24"/>
+                <w:szCs w:val="24"/>
+                <w:lang w:eastAsia="es-AR"/>
+                <w14:ligatures w14:val="none"/>
+              </w:rPr>
+              <w:t>Analisis</w:t>
+            </w:r>
+            <w:proofErr w:type="spellEnd"/>
+            <w:r>
+              <w:rPr>
+                <w:rFonts w:ascii="Liberation Serif" w:eastAsia="Times New Roman" w:hAnsi="Liberation Serif" w:cs="Times New Roman"/>
+                <w:kern w:val="0"/>
+                <w:sz w:val="24"/>
+                <w:szCs w:val="24"/>
+                <w:lang w:eastAsia="es-AR"/>
+                <w14:ligatures w14:val="none"/>
+              </w:rPr>
+              <w:t xml:space="preserve"> </w:t>
+            </w:r>
+            <w:proofErr w:type="spellStart"/>
+            <w:r>
+              <w:rPr>
+                <w:rFonts w:ascii="Liberation Serif" w:eastAsia="Times New Roman" w:hAnsi="Liberation Serif" w:cs="Times New Roman"/>
+                <w:kern w:val="0"/>
+                <w:sz w:val="24"/>
+                <w:szCs w:val="24"/>
+                <w:lang w:eastAsia="es-AR"/>
+                <w14:ligatures w14:val="none"/>
+              </w:rPr>
+              <w:t>Matematico</w:t>
+            </w:r>
+            <w:proofErr w:type="spellEnd"/>
+            <w:r>
+              <w:rPr>
+                <w:rFonts w:ascii="Liberation Serif" w:eastAsia="Times New Roman" w:hAnsi="Liberation Serif" w:cs="Times New Roman"/>
+                <w:kern w:val="0"/>
+                <w:sz w:val="24"/>
+                <w:szCs w:val="24"/>
+                <w:lang w:eastAsia="es-AR"/>
+                <w14:ligatures w14:val="none"/>
+              </w:rPr>
+              <w:t> </w:t>
+            </w:r>
+          </w:p>
+        </w:tc>
+      </w:tr>
+      <w:tr>
+        <w:tc>
+          <w:tcPr>
+            <w:tcW w:w="1150" w:type="dxa"/>
+            <w:vAlign w:val="bottom"/>
+          </w:tcPr>
+          <w:p>
+            <w:pPr>
+              <w:jc w:val="center"/>
+              <w:textAlignment w:val="baseline"/>
+              <w:rPr>
+                <w:rFonts w:ascii="Times New Roman" w:eastAsia="Times New Roman" w:hAnsi="Times New Roman" w:cs="Times New Roman"/>
+                <w:kern w:val="0"/>
+                <w:sz w:val="24"/>
+                <w:szCs w:val="24"/>
+                <w:lang w:eastAsia="es-AR"/>
+                <w14:ligatures w14:val="none"/>
+              </w:rPr>
+            </w:pPr>
+            <w:r>
+              <w:rPr>
+                <w:rFonts w:ascii="Liberation Serif" w:eastAsia="Times New Roman" w:hAnsi="Liberation Serif" w:cs="Times New Roman"/>
+                <w:kern w:val="0"/>
+                <w:sz w:val="24"/>
+                <w:szCs w:val="24"/>
+                <w:lang w:eastAsia="es-AR"/>
+                <w14:ligatures w14:val="none"/>
+              </w:rPr>
+              <w:t>AS234 </w:t>
+            </w:r>
+          </w:p>
+        </w:tc>
+        <w:tc>
+          <w:tcPr>
+            <w:tcW w:w="1989" w:type="dxa"/>
+            <w:vAlign w:val="bottom"/>
+          </w:tcPr>
+          <w:p>
+            <w:pPr>
+              <w:jc w:val="center"/>
+              <w:textAlignment w:val="baseline"/>
+              <w:rPr>
+                <w:rFonts w:ascii="Times New Roman" w:eastAsia="Times New Roman" w:hAnsi="Times New Roman" w:cs="Times New Roman"/>
+                <w:kern w:val="0"/>
+                <w:sz w:val="24"/>
+                <w:szCs w:val="24"/>
+                <w:lang w:eastAsia="es-AR"/>
+                <w14:ligatures w14:val="none"/>
+              </w:rPr>
+            </w:pPr>
+            <w:r>
+              <w:rPr>
+                <w:rFonts w:ascii="Times New Roman" w:eastAsia="Times New Roman" w:hAnsi="Times New Roman" w:cs="Times New Roman"/>
+                <w:kern w:val="0"/>
+                <w:sz w:val="24"/>
+                <w:szCs w:val="24"/>
+                <w:lang w:eastAsia="es-AR"/>
+                <w14:ligatures w14:val="none"/>
+              </w:rPr>
+              <w:t xml:space="preserve">Practicas </w:t>
+            </w:r>
+            <w:proofErr w:type="spellStart"/>
+            <w:r>
+              <w:rPr>
+                <w:rFonts w:ascii="Times New Roman" w:eastAsia="Times New Roman" w:hAnsi="Times New Roman" w:cs="Times New Roman"/>
+                <w:kern w:val="0"/>
+                <w:sz w:val="24"/>
+                <w:szCs w:val="24"/>
+                <w:lang w:eastAsia="es-AR"/>
+                <w14:ligatures w14:val="none"/>
+              </w:rPr>
+              <w:t>Profecionalizantes</w:t>
+            </w:r>
+            <w:proofErr w:type="spellEnd"/>
+          </w:p>
+        </w:tc>
+      </w:tr>
+      <w:tr>
+        <w:tc>
+          <w:tcPr>
+            <w:tcW w:w="1150" w:type="dxa"/>
+            <w:vAlign w:val="bottom"/>
+          </w:tcPr>
+          <w:p>
+            <w:pPr>
+              <w:jc w:val="center"/>
+              <w:textAlignment w:val="baseline"/>
+              <w:rPr>
+                <w:rFonts w:ascii="Times New Roman" w:eastAsia="Times New Roman" w:hAnsi="Times New Roman" w:cs="Times New Roman"/>
+                <w:kern w:val="0"/>
+                <w:sz w:val="24"/>
+                <w:szCs w:val="24"/>
+                <w:lang w:eastAsia="es-AR"/>
+                <w14:ligatures w14:val="none"/>
+              </w:rPr>
+            </w:pPr>
+            <w:r>
+              <w:rPr>
+                <w:rFonts w:ascii="Liberation Serif" w:eastAsia="Times New Roman" w:hAnsi="Liberation Serif" w:cs="Times New Roman"/>
+                <w:kern w:val="0"/>
+                <w:sz w:val="24"/>
+                <w:szCs w:val="24"/>
+                <w:lang w:eastAsia="es-AR"/>
+                <w14:ligatures w14:val="none"/>
+              </w:rPr>
+              <w:t>MB444 </w:t>
+            </w:r>
+          </w:p>
+        </w:tc>
+        <w:tc>
+          <w:tcPr>
+            <w:tcW w:w="1989" w:type="dxa"/>
+            <w:vAlign w:val="bottom"/>
+          </w:tcPr>
+          <w:p>
+            <w:pPr>
+              <w:jc w:val="center"/>
+              <w:textAlignment w:val="baseline"/>
+              <w:rPr>
+                <w:rFonts w:ascii="Times New Roman" w:eastAsia="Times New Roman" w:hAnsi="Times New Roman" w:cs="Times New Roman"/>
+                <w:kern w:val="0"/>
+                <w:sz w:val="24"/>
+                <w:szCs w:val="24"/>
+                <w:lang w:eastAsia="es-AR"/>
+                <w14:ligatures w14:val="none"/>
+              </w:rPr>
+            </w:pPr>
+            <w:r>
+              <w:rPr>
+                <w:rFonts w:ascii="Liberation Serif" w:eastAsia="Times New Roman" w:hAnsi="Liberation Serif" w:cs="Times New Roman"/>
+                <w:kern w:val="0"/>
+                <w:sz w:val="24"/>
+                <w:szCs w:val="24"/>
+                <w:lang w:eastAsia="es-AR"/>
+                <w14:ligatures w14:val="none"/>
+              </w:rPr>
+              <w:t>Algebra</w:t>
+            </w:r>
+          </w:p>
+        </w:tc>
+      </w:tr>
+    </w:tbl>
     <w:p/>
     <w:p/>
     <w:p/>
@@ -8522,7 +9733,6 @@
                 <w:lang w:eastAsia="es-AR"/>
                 <w14:ligatures w14:val="none"/>
               </w:rPr>
-              <w:lastRenderedPageBreak/>
               <w:t>MB444 </w:t>
             </w:r>
           </w:p>
@@ -8896,79 +10106,50 @@
       </w:tr>
     </w:tbl>
     <w:p/>
+    <w:p>
+      <w:pPr>
+        <w:tabs>
+          <w:tab w:val="left" w:pos="2356"/>
+        </w:tabs>
+        <w:rPr>
+          <w:rFonts w:hint="eastAsia"/>
+        </w:rPr>
+      </w:pPr>
+      <w:r>
+        <w:rPr>
+          <w:rFonts w:hint="eastAsia"/>
+        </w:rPr>
+        <w:tab/>
+      </w:r>
+    </w:p>
     <w:tbl>
       <w:tblPr>
         <w:tblStyle w:val="Tablaconcuadrcula"/>
-        <w:tblpPr w:leftFromText="141" w:rightFromText="141" w:vertAnchor="page" w:horzAnchor="margin" w:tblpY="11456"/>
+        <w:tblpPr w:leftFromText="141" w:rightFromText="141" w:vertAnchor="text" w:horzAnchor="margin" w:tblpY="194"/>
         <w:tblW w:w="0" w:type="auto"/>
         <w:tblLook w:val="04A0" w:firstRow="1" w:lastRow="0" w:firstColumn="1" w:lastColumn="0" w:noHBand="0" w:noVBand="1"/>
       </w:tblPr>
       <w:tblGrid>
-        <w:gridCol w:w="1150"/>
-        <w:gridCol w:w="1989"/>
+        <w:gridCol w:w="1555"/>
       </w:tblGrid>
       <w:tr>
         <w:tc>
           <w:tcPr>
-            <w:tcW w:w="1150" w:type="dxa"/>
-            <w:vAlign w:val="bottom"/>
-          </w:tcPr>
-          <w:p>
-            <w:pPr>
-              <w:jc w:val="center"/>
-              <w:textAlignment w:val="baseline"/>
-              <w:rPr>
-                <w:rFonts w:ascii="Times New Roman" w:eastAsia="Times New Roman" w:hAnsi="Times New Roman" w:cs="Times New Roman"/>
-                <w:kern w:val="0"/>
-                <w:sz w:val="24"/>
-                <w:szCs w:val="24"/>
-                <w:u w:val="single"/>
-                <w:lang w:eastAsia="es-AR"/>
-                <w14:ligatures w14:val="none"/>
-              </w:rPr>
-            </w:pPr>
-            <w:r>
-              <w:rPr>
-                <w:rFonts w:ascii="Liberation Serif" w:eastAsia="Times New Roman" w:hAnsi="Liberation Serif" w:cs="Times New Roman"/>
-                <w:kern w:val="0"/>
-                <w:sz w:val="24"/>
-                <w:szCs w:val="24"/>
-                <w:u w:val="single"/>
-                <w:lang w:eastAsia="es-AR"/>
-                <w14:ligatures w14:val="none"/>
-              </w:rPr>
-              <w:t>CODIGO</w:t>
-            </w:r>
-          </w:p>
-        </w:tc>
-        <w:tc>
-          <w:tcPr>
-            <w:tcW w:w="1989" w:type="dxa"/>
-            <w:vAlign w:val="bottom"/>
-          </w:tcPr>
-          <w:p>
-            <w:pPr>
-              <w:jc w:val="center"/>
-              <w:textAlignment w:val="baseline"/>
-              <w:rPr>
-                <w:rFonts w:ascii="Times New Roman" w:eastAsia="Times New Roman" w:hAnsi="Times New Roman" w:cs="Times New Roman"/>
-                <w:kern w:val="0"/>
-                <w:sz w:val="24"/>
-                <w:szCs w:val="24"/>
-                <w:lang w:eastAsia="es-AR"/>
-                <w14:ligatures w14:val="none"/>
-              </w:rPr>
-            </w:pPr>
-            <w:r>
-              <w:rPr>
-                <w:rFonts w:ascii="Liberation Serif" w:eastAsia="Times New Roman" w:hAnsi="Liberation Serif" w:cs="Times New Roman"/>
-                <w:kern w:val="0"/>
-                <w:sz w:val="24"/>
-                <w:szCs w:val="24"/>
-                <w:lang w:eastAsia="es-AR"/>
-                <w14:ligatures w14:val="none"/>
-              </w:rPr>
-              <w:t>NOMBRE </w:t>
+            <w:tcW w:w="1555" w:type="dxa"/>
+          </w:tcPr>
+          <w:p>
+            <w:pPr>
+              <w:rPr>
+                <w:rFonts w:ascii="Arial" w:hAnsi="Arial"/>
+                <w:sz w:val="20"/>
+              </w:rPr>
+            </w:pPr>
+            <w:r>
+              <w:rPr>
+                <w:rFonts w:ascii="Arial" w:hAnsi="Arial"/>
+                <w:sz w:val="20"/>
+              </w:rPr>
+              <w:t>Materia</w:t>
             </w:r>
           </w:p>
         </w:tc>
@@ -8976,74 +10157,21 @@
       <w:tr>
         <w:tc>
           <w:tcPr>
-            <w:tcW w:w="1150" w:type="dxa"/>
-            <w:vAlign w:val="bottom"/>
-          </w:tcPr>
-          <w:p>
-            <w:pPr>
-              <w:jc w:val="center"/>
-              <w:textAlignment w:val="baseline"/>
-              <w:rPr>
-                <w:rFonts w:ascii="Times New Roman" w:eastAsia="Times New Roman" w:hAnsi="Times New Roman" w:cs="Times New Roman"/>
-                <w:kern w:val="0"/>
-                <w:sz w:val="24"/>
-                <w:szCs w:val="24"/>
-                <w:lang w:eastAsia="es-AR"/>
-                <w14:ligatures w14:val="none"/>
-              </w:rPr>
-            </w:pPr>
-            <w:r>
-              <w:rPr>
-                <w:rFonts w:ascii="Liberation Serif" w:eastAsia="Times New Roman" w:hAnsi="Liberation Serif" w:cs="Times New Roman"/>
-                <w:kern w:val="0"/>
-                <w:sz w:val="24"/>
-                <w:szCs w:val="24"/>
-                <w:lang w:eastAsia="es-AR"/>
-                <w14:ligatures w14:val="none"/>
-              </w:rPr>
-              <w:t>MB444 </w:t>
-            </w:r>
-          </w:p>
-        </w:tc>
-        <w:tc>
-          <w:tcPr>
-            <w:tcW w:w="1989" w:type="dxa"/>
-            <w:vAlign w:val="bottom"/>
-          </w:tcPr>
-          <w:p>
-            <w:pPr>
-              <w:jc w:val="center"/>
-              <w:textAlignment w:val="baseline"/>
-              <w:rPr>
-                <w:rFonts w:ascii="Times New Roman" w:eastAsia="Times New Roman" w:hAnsi="Times New Roman" w:cs="Times New Roman"/>
-                <w:kern w:val="0"/>
-                <w:sz w:val="24"/>
-                <w:szCs w:val="24"/>
-                <w:lang w:eastAsia="es-AR"/>
-                <w14:ligatures w14:val="none"/>
-              </w:rPr>
-            </w:pPr>
-            <w:r>
-              <w:rPr>
-                <w:rFonts w:ascii="Liberation Serif" w:eastAsia="Times New Roman" w:hAnsi="Liberation Serif" w:cs="Times New Roman"/>
-                <w:kern w:val="0"/>
-                <w:sz w:val="24"/>
-                <w:szCs w:val="24"/>
-                <w:lang w:eastAsia="es-AR"/>
-                <w14:ligatures w14:val="none"/>
-              </w:rPr>
-              <w:t>Ingles II</w:t>
-            </w:r>
-            <w:r>
-              <w:rPr>
-                <w:rFonts w:ascii="Liberation Serif" w:eastAsia="Times New Roman" w:hAnsi="Liberation Serif" w:cs="Times New Roman"/>
-                <w:kern w:val="0"/>
-                <w:sz w:val="24"/>
-                <w:szCs w:val="24"/>
-                <w:lang w:eastAsia="es-AR"/>
-                <w14:ligatures w14:val="none"/>
-              </w:rPr>
-              <w:t> </w:t>
+            <w:tcW w:w="1555" w:type="dxa"/>
+          </w:tcPr>
+          <w:p>
+            <w:pPr>
+              <w:rPr>
+                <w:rFonts w:ascii="Arial" w:hAnsi="Arial"/>
+                <w:sz w:val="20"/>
+              </w:rPr>
+            </w:pPr>
+            <w:r>
+              <w:rPr>
+                <w:rFonts w:ascii="Arial" w:hAnsi="Arial"/>
+                <w:sz w:val="20"/>
+              </w:rPr>
+              <w:t>CODIGO PK</w:t>
             </w:r>
           </w:p>
         </w:tc>
@@ -9051,175 +10179,100 @@
       <w:tr>
         <w:tc>
           <w:tcPr>
-            <w:tcW w:w="1150" w:type="dxa"/>
-            <w:vAlign w:val="bottom"/>
-          </w:tcPr>
-          <w:p>
-            <w:pPr>
-              <w:jc w:val="center"/>
-              <w:textAlignment w:val="baseline"/>
-              <w:rPr>
-                <w:rFonts w:ascii="Times New Roman" w:eastAsia="Times New Roman" w:hAnsi="Times New Roman" w:cs="Times New Roman"/>
-                <w:kern w:val="0"/>
-                <w:sz w:val="24"/>
-                <w:szCs w:val="24"/>
-                <w:lang w:eastAsia="es-AR"/>
-                <w14:ligatures w14:val="none"/>
-              </w:rPr>
-            </w:pPr>
-            <w:r>
-              <w:rPr>
-                <w:rFonts w:ascii="Liberation Serif" w:eastAsia="Times New Roman" w:hAnsi="Liberation Serif" w:cs="Times New Roman"/>
-                <w:kern w:val="0"/>
-                <w:sz w:val="24"/>
-                <w:szCs w:val="24"/>
-                <w:lang w:eastAsia="es-AR"/>
-                <w14:ligatures w14:val="none"/>
-              </w:rPr>
-              <w:t>RT5 </w:t>
-            </w:r>
-          </w:p>
-        </w:tc>
-        <w:tc>
-          <w:tcPr>
-            <w:tcW w:w="1989" w:type="dxa"/>
-            <w:vAlign w:val="bottom"/>
-          </w:tcPr>
-          <w:p>
-            <w:pPr>
-              <w:jc w:val="center"/>
-              <w:textAlignment w:val="baseline"/>
-              <w:rPr>
-                <w:rFonts w:ascii="Times New Roman" w:eastAsia="Times New Roman" w:hAnsi="Times New Roman" w:cs="Times New Roman"/>
-                <w:kern w:val="0"/>
-                <w:sz w:val="24"/>
-                <w:szCs w:val="24"/>
-                <w:lang w:eastAsia="es-AR"/>
-                <w14:ligatures w14:val="none"/>
-              </w:rPr>
-            </w:pPr>
-            <w:r>
-              <w:rPr>
-                <w:rFonts w:ascii="Liberation Serif" w:eastAsia="Times New Roman" w:hAnsi="Liberation Serif" w:cs="Times New Roman"/>
-                <w:kern w:val="0"/>
-                <w:sz w:val="24"/>
-                <w:szCs w:val="24"/>
-                <w:lang w:eastAsia="es-AR"/>
-                <w14:ligatures w14:val="none"/>
-              </w:rPr>
-              <w:t>BADA</w:t>
-            </w:r>
-            <w:r>
-              <w:rPr>
-                <w:rFonts w:ascii="Liberation Serif" w:eastAsia="Times New Roman" w:hAnsi="Liberation Serif" w:cs="Times New Roman"/>
-                <w:kern w:val="0"/>
-                <w:sz w:val="24"/>
-                <w:szCs w:val="24"/>
-                <w:lang w:eastAsia="es-AR"/>
-                <w14:ligatures w14:val="none"/>
-              </w:rPr>
-              <w:t> </w:t>
+            <w:tcW w:w="1555" w:type="dxa"/>
+          </w:tcPr>
+          <w:p>
+            <w:pPr>
+              <w:rPr>
+                <w:rFonts w:ascii="Arial" w:hAnsi="Arial"/>
+                <w:sz w:val="20"/>
+              </w:rPr>
+            </w:pPr>
+            <w:r>
+              <w:rPr>
+                <w:rFonts w:ascii="Arial" w:hAnsi="Arial"/>
+                <w:sz w:val="20"/>
+              </w:rPr>
+              <w:t>Nombre</w:t>
             </w:r>
           </w:p>
         </w:tc>
       </w:tr>
       <w:tr>
-        <w:tc>
-          <w:tcPr>
-            <w:tcW w:w="1150" w:type="dxa"/>
-            <w:vAlign w:val="bottom"/>
-          </w:tcPr>
-          <w:p>
-            <w:pPr>
-              <w:jc w:val="center"/>
-              <w:textAlignment w:val="baseline"/>
-              <w:rPr>
-                <w:rFonts w:ascii="Times New Roman" w:eastAsia="Times New Roman" w:hAnsi="Times New Roman" w:cs="Times New Roman"/>
-                <w:kern w:val="0"/>
-                <w:sz w:val="24"/>
-                <w:szCs w:val="24"/>
-                <w:lang w:eastAsia="es-AR"/>
-                <w14:ligatures w14:val="none"/>
-              </w:rPr>
-            </w:pPr>
-            <w:r>
-              <w:rPr>
-                <w:rFonts w:ascii="Liberation Serif" w:eastAsia="Times New Roman" w:hAnsi="Liberation Serif" w:cs="Times New Roman"/>
-                <w:kern w:val="0"/>
-                <w:sz w:val="24"/>
-                <w:szCs w:val="24"/>
-                <w:lang w:eastAsia="es-AR"/>
-                <w14:ligatures w14:val="none"/>
-              </w:rPr>
-              <w:t>RE33 </w:t>
-            </w:r>
-          </w:p>
-        </w:tc>
-        <w:tc>
-          <w:tcPr>
-            <w:tcW w:w="1989" w:type="dxa"/>
-            <w:vAlign w:val="bottom"/>
-          </w:tcPr>
-          <w:p>
-            <w:pPr>
-              <w:jc w:val="center"/>
-              <w:textAlignment w:val="baseline"/>
-              <w:rPr>
-                <w:rFonts w:ascii="Times New Roman" w:eastAsia="Times New Roman" w:hAnsi="Times New Roman" w:cs="Times New Roman"/>
-                <w:kern w:val="0"/>
-                <w:sz w:val="24"/>
-                <w:szCs w:val="24"/>
-                <w:lang w:eastAsia="es-AR"/>
-                <w14:ligatures w14:val="none"/>
-              </w:rPr>
-            </w:pPr>
-            <w:proofErr w:type="spellStart"/>
-            <w:r>
-              <w:rPr>
-                <w:rFonts w:ascii="Liberation Serif" w:eastAsia="Times New Roman" w:hAnsi="Liberation Serif" w:cs="Times New Roman"/>
-                <w:kern w:val="0"/>
-                <w:sz w:val="24"/>
-                <w:szCs w:val="24"/>
-                <w:lang w:eastAsia="es-AR"/>
-                <w14:ligatures w14:val="none"/>
-              </w:rPr>
-              <w:t>Analisis</w:t>
-            </w:r>
-            <w:proofErr w:type="spellEnd"/>
-            <w:r>
-              <w:rPr>
-                <w:rFonts w:ascii="Liberation Serif" w:eastAsia="Times New Roman" w:hAnsi="Liberation Serif" w:cs="Times New Roman"/>
-                <w:kern w:val="0"/>
-                <w:sz w:val="24"/>
-                <w:szCs w:val="24"/>
-                <w:lang w:eastAsia="es-AR"/>
-                <w14:ligatures w14:val="none"/>
+        <w:trPr>
+          <w:trHeight w:val="120"/>
+        </w:trPr>
+        <w:tc>
+          <w:tcPr>
+            <w:tcW w:w="1555" w:type="dxa"/>
+          </w:tcPr>
+          <w:p>
+            <w:pPr>
+              <w:rPr>
+                <w:rFonts w:ascii="Arial" w:hAnsi="Arial"/>
+                <w:sz w:val="20"/>
+              </w:rPr>
+            </w:pPr>
+            <w:r>
+              <w:rPr>
+                <w:rFonts w:ascii="Arial" w:hAnsi="Arial"/>
+                <w:sz w:val="20"/>
+              </w:rPr>
+              <w:t>ID</w:t>
+            </w:r>
+            <w:r>
+              <w:rPr>
+                <w:rFonts w:ascii="Arial" w:hAnsi="Arial"/>
+                <w:sz w:val="20"/>
               </w:rPr>
               <w:t xml:space="preserve"> </w:t>
             </w:r>
-            <w:proofErr w:type="spellStart"/>
-            <w:r>
-              <w:rPr>
-                <w:rFonts w:ascii="Liberation Serif" w:eastAsia="Times New Roman" w:hAnsi="Liberation Serif" w:cs="Times New Roman"/>
-                <w:kern w:val="0"/>
-                <w:sz w:val="24"/>
-                <w:szCs w:val="24"/>
-                <w:lang w:eastAsia="es-AR"/>
-                <w14:ligatures w14:val="none"/>
-              </w:rPr>
-              <w:t>Matematico</w:t>
-            </w:r>
-            <w:proofErr w:type="spellEnd"/>
-            <w:r>
-              <w:rPr>
-                <w:rFonts w:ascii="Liberation Serif" w:eastAsia="Times New Roman" w:hAnsi="Liberation Serif" w:cs="Times New Roman"/>
-                <w:kern w:val="0"/>
-                <w:sz w:val="24"/>
-                <w:szCs w:val="24"/>
-                <w:lang w:eastAsia="es-AR"/>
-                <w14:ligatures w14:val="none"/>
-              </w:rPr>
-              <w:t> </w:t>
+            <w:r>
+              <w:rPr>
+                <w:rFonts w:ascii="Arial" w:hAnsi="Arial"/>
+                <w:sz w:val="20"/>
+              </w:rPr>
+              <w:t>FK</w:t>
+            </w:r>
+            <w:r>
+              <w:rPr>
+                <w:rFonts w:ascii="Arial" w:hAnsi="Arial"/>
+                <w:sz w:val="20"/>
+              </w:rPr>
+              <w:t>/PK</w:t>
+            </w:r>
+          </w:p>
+        </w:tc>
+      </w:tr>
+    </w:tbl>
+    <w:tbl>
+      <w:tblPr>
+        <w:tblStyle w:val="Tablaconcuadrcula"/>
+        <w:tblpPr w:leftFromText="141" w:rightFromText="141" w:vertAnchor="text" w:horzAnchor="page" w:tblpX="5576" w:tblpY="97"/>
+        <w:tblW w:w="0" w:type="auto"/>
+        <w:tblLook w:val="04A0" w:firstRow="1" w:lastRow="0" w:firstColumn="1" w:lastColumn="0" w:noHBand="0" w:noVBand="1"/>
+      </w:tblPr>
+      <w:tblGrid>
+        <w:gridCol w:w="1555"/>
+      </w:tblGrid>
+      <w:tr>
+        <w:tc>
+          <w:tcPr>
+            <w:tcW w:w="1555" w:type="dxa"/>
+          </w:tcPr>
+          <w:p>
+            <w:pPr>
+              <w:rPr>
+                <w:rFonts w:ascii="Arial" w:hAnsi="Arial"/>
+                <w:sz w:val="20"/>
+              </w:rPr>
+            </w:pPr>
+            <w:r>
+              <w:rPr>
+                <w:rFonts w:ascii="Arial" w:hAnsi="Arial"/>
+                <w:sz w:val="20"/>
+              </w:rPr>
+              <w:t>Carrera</w:t>
             </w:r>
           </w:p>
         </w:tc>
@@ -9227,145 +10280,152 @@
       <w:tr>
         <w:tc>
           <w:tcPr>
-            <w:tcW w:w="1150" w:type="dxa"/>
-            <w:vAlign w:val="bottom"/>
-          </w:tcPr>
-          <w:p>
-            <w:pPr>
-              <w:jc w:val="center"/>
-              <w:textAlignment w:val="baseline"/>
-              <w:rPr>
-                <w:rFonts w:ascii="Times New Roman" w:eastAsia="Times New Roman" w:hAnsi="Times New Roman" w:cs="Times New Roman"/>
-                <w:kern w:val="0"/>
-                <w:sz w:val="24"/>
-                <w:szCs w:val="24"/>
-                <w:lang w:eastAsia="es-AR"/>
-                <w14:ligatures w14:val="none"/>
-              </w:rPr>
-            </w:pPr>
-            <w:r>
-              <w:rPr>
-                <w:rFonts w:ascii="Liberation Serif" w:eastAsia="Times New Roman" w:hAnsi="Liberation Serif" w:cs="Times New Roman"/>
-                <w:kern w:val="0"/>
-                <w:sz w:val="24"/>
-                <w:szCs w:val="24"/>
-                <w:lang w:eastAsia="es-AR"/>
-                <w14:ligatures w14:val="none"/>
-              </w:rPr>
-              <w:t>AS234 </w:t>
-            </w:r>
-          </w:p>
-        </w:tc>
-        <w:tc>
-          <w:tcPr>
-            <w:tcW w:w="1989" w:type="dxa"/>
-            <w:vAlign w:val="bottom"/>
-          </w:tcPr>
-          <w:p>
-            <w:pPr>
-              <w:jc w:val="center"/>
-              <w:textAlignment w:val="baseline"/>
-              <w:rPr>
-                <w:rFonts w:ascii="Times New Roman" w:eastAsia="Times New Roman" w:hAnsi="Times New Roman" w:cs="Times New Roman"/>
-                <w:kern w:val="0"/>
-                <w:sz w:val="24"/>
-                <w:szCs w:val="24"/>
-                <w:lang w:eastAsia="es-AR"/>
-                <w14:ligatures w14:val="none"/>
-              </w:rPr>
-            </w:pPr>
-            <w:r>
-              <w:rPr>
-                <w:rFonts w:ascii="Times New Roman" w:eastAsia="Times New Roman" w:hAnsi="Times New Roman" w:cs="Times New Roman"/>
-                <w:kern w:val="0"/>
-                <w:sz w:val="24"/>
-                <w:szCs w:val="24"/>
-                <w:lang w:eastAsia="es-AR"/>
-                <w14:ligatures w14:val="none"/>
-              </w:rPr>
-              <w:t xml:space="preserve">Practicas </w:t>
-            </w:r>
-            <w:proofErr w:type="spellStart"/>
-            <w:r>
-              <w:rPr>
-                <w:rFonts w:ascii="Times New Roman" w:eastAsia="Times New Roman" w:hAnsi="Times New Roman" w:cs="Times New Roman"/>
-                <w:kern w:val="0"/>
-                <w:sz w:val="24"/>
-                <w:szCs w:val="24"/>
-                <w:lang w:eastAsia="es-AR"/>
-                <w14:ligatures w14:val="none"/>
-              </w:rPr>
-              <w:t>Profecionalizantes</w:t>
-            </w:r>
-            <w:proofErr w:type="spellEnd"/>
+            <w:tcW w:w="1555" w:type="dxa"/>
+          </w:tcPr>
+          <w:p>
+            <w:pPr>
+              <w:rPr>
+                <w:rFonts w:ascii="Arial" w:hAnsi="Arial"/>
+                <w:sz w:val="20"/>
+              </w:rPr>
+            </w:pPr>
+            <w:r>
+              <w:rPr>
+                <w:rFonts w:ascii="Arial" w:hAnsi="Arial"/>
+                <w:sz w:val="20"/>
+              </w:rPr>
+              <w:t>ID</w:t>
+            </w:r>
+            <w:r>
+              <w:rPr>
+                <w:rFonts w:ascii="Arial" w:hAnsi="Arial"/>
+                <w:sz w:val="20"/>
+              </w:rPr>
+              <w:t xml:space="preserve"> PK</w:t>
+            </w:r>
           </w:p>
         </w:tc>
       </w:tr>
       <w:tr>
         <w:tc>
           <w:tcPr>
-            <w:tcW w:w="1150" w:type="dxa"/>
-            <w:vAlign w:val="bottom"/>
-          </w:tcPr>
-          <w:p>
-            <w:pPr>
-              <w:jc w:val="center"/>
-              <w:textAlignment w:val="baseline"/>
-              <w:rPr>
-                <w:rFonts w:ascii="Times New Roman" w:eastAsia="Times New Roman" w:hAnsi="Times New Roman" w:cs="Times New Roman"/>
-                <w:kern w:val="0"/>
-                <w:sz w:val="24"/>
-                <w:szCs w:val="24"/>
-                <w:lang w:eastAsia="es-AR"/>
-                <w14:ligatures w14:val="none"/>
-              </w:rPr>
-            </w:pPr>
-            <w:r>
-              <w:rPr>
-                <w:rFonts w:ascii="Liberation Serif" w:eastAsia="Times New Roman" w:hAnsi="Liberation Serif" w:cs="Times New Roman"/>
-                <w:kern w:val="0"/>
-                <w:sz w:val="24"/>
-                <w:szCs w:val="24"/>
-                <w:lang w:eastAsia="es-AR"/>
-                <w14:ligatures w14:val="none"/>
-              </w:rPr>
-              <w:t>MB444 </w:t>
-            </w:r>
-          </w:p>
-        </w:tc>
-        <w:tc>
-          <w:tcPr>
-            <w:tcW w:w="1989" w:type="dxa"/>
-            <w:vAlign w:val="bottom"/>
-          </w:tcPr>
-          <w:p>
-            <w:pPr>
-              <w:jc w:val="center"/>
-              <w:textAlignment w:val="baseline"/>
-              <w:rPr>
-                <w:rFonts w:ascii="Times New Roman" w:eastAsia="Times New Roman" w:hAnsi="Times New Roman" w:cs="Times New Roman"/>
-                <w:kern w:val="0"/>
-                <w:sz w:val="24"/>
-                <w:szCs w:val="24"/>
-                <w:lang w:eastAsia="es-AR"/>
-                <w14:ligatures w14:val="none"/>
-              </w:rPr>
-            </w:pPr>
-            <w:r>
-              <w:rPr>
-                <w:rFonts w:ascii="Liberation Serif" w:eastAsia="Times New Roman" w:hAnsi="Liberation Serif" w:cs="Times New Roman"/>
-                <w:kern w:val="0"/>
-                <w:sz w:val="24"/>
-                <w:szCs w:val="24"/>
-                <w:lang w:eastAsia="es-AR"/>
-                <w14:ligatures w14:val="none"/>
-              </w:rPr>
-              <w:t>Algebra</w:t>
+            <w:tcW w:w="1555" w:type="dxa"/>
+          </w:tcPr>
+          <w:p>
+            <w:pPr>
+              <w:rPr>
+                <w:rFonts w:ascii="Arial" w:hAnsi="Arial"/>
+                <w:sz w:val="20"/>
+              </w:rPr>
+            </w:pPr>
+            <w:r>
+              <w:rPr>
+                <w:rFonts w:ascii="Arial" w:hAnsi="Arial"/>
+                <w:sz w:val="20"/>
+              </w:rPr>
+              <w:t>Nombre</w:t>
             </w:r>
           </w:p>
         </w:tc>
       </w:tr>
     </w:tbl>
+    <w:p>
+      <w:pPr>
+        <w:tabs>
+          <w:tab w:val="left" w:pos="2356"/>
+        </w:tabs>
+        <w:rPr>
+          <w:rFonts w:hint="eastAsia"/>
+        </w:rPr>
+      </w:pPr>
+      <w:r>
+        <w:t xml:space="preserve">                        </w:t>
+      </w:r>
+    </w:p>
+    <w:p>
+      <w:pPr>
+        <w:tabs>
+          <w:tab w:val="left" w:pos="2356"/>
+        </w:tabs>
+        <w:rPr>
+          <w:rFonts w:hint="eastAsia"/>
+        </w:rPr>
+      </w:pPr>
+      <w:r>
+        <w:rPr>
+          <w:rFonts w:ascii="Arial" w:hAnsi="Arial"/>
+          <w:noProof/>
+          <w:sz w:val="20"/>
+        </w:rPr>
+        <mc:AlternateContent>
+          <mc:Choice Requires="wps">
+            <w:drawing>
+              <wp:anchor distT="0" distB="0" distL="114300" distR="114300" simplePos="0" relativeHeight="251665408" behindDoc="0" locked="0" layoutInCell="1" allowOverlap="1" wp14:anchorId="180041DB" wp14:editId="5CEB28ED">
+                <wp:simplePos x="0" y="0"/>
+                <wp:positionH relativeFrom="column">
+                  <wp:posOffset>1039609</wp:posOffset>
+                </wp:positionH>
+                <wp:positionV relativeFrom="paragraph">
+                  <wp:posOffset>7331</wp:posOffset>
+                </wp:positionV>
+                <wp:extent cx="1308043" cy="387928"/>
+                <wp:effectExtent l="38100" t="0" r="26035" b="88900"/>
+                <wp:wrapNone/>
+                <wp:docPr id="671950021" name="Conector: angular 1"/>
+                <wp:cNvGraphicFramePr/>
+                <a:graphic xmlns:a="http://schemas.openxmlformats.org/drawingml/2006/main">
+                  <a:graphicData uri="http://schemas.microsoft.com/office/word/2010/wordprocessingShape">
+                    <wps:wsp>
+                      <wps:cNvCnPr/>
+                      <wps:spPr>
+                        <a:xfrm flipH="1">
+                          <a:off x="0" y="0"/>
+                          <a:ext cx="1308043" cy="387928"/>
+                        </a:xfrm>
+                        <a:prstGeom prst="bentConnector3">
+                          <a:avLst/>
+                        </a:prstGeom>
+                        <a:ln>
+                          <a:tailEnd type="triangle"/>
+                        </a:ln>
+                      </wps:spPr>
+                      <wps:style>
+                        <a:lnRef idx="2">
+                          <a:schemeClr val="dk1"/>
+                        </a:lnRef>
+                        <a:fillRef idx="0">
+                          <a:schemeClr val="dk1"/>
+                        </a:fillRef>
+                        <a:effectRef idx="1">
+                          <a:schemeClr val="dk1"/>
+                        </a:effectRef>
+                        <a:fontRef idx="minor">
+                          <a:schemeClr val="tx1"/>
+                        </a:fontRef>
+                      </wps:style>
+                      <wps:bodyPr/>
+                    </wps:wsp>
+                  </a:graphicData>
+                </a:graphic>
+                <wp14:sizeRelH relativeFrom="margin">
+                  <wp14:pctWidth>0</wp14:pctWidth>
+                </wp14:sizeRelH>
+                <wp14:sizeRelV relativeFrom="margin">
+                  <wp14:pctHeight>0</wp14:pctHeight>
+                </wp14:sizeRelV>
+              </wp:anchor>
+            </w:drawing>
+          </mc:Choice>
+          <mc:Fallback>
+            <w:pict>
+              <v:shape w14:anchorId="7B6A90E0" id="Conector: angular 1" o:spid="_x0000_s1026" type="#_x0000_t34" style="position:absolute;margin-left:81.85pt;margin-top:.6pt;width:103pt;height:30.55pt;flip:x;z-index:251665408;visibility:visible;mso-wrap-style:square;mso-width-percent:0;mso-height-percent:0;mso-wrap-distance-left:9pt;mso-wrap-distance-top:0;mso-wrap-distance-right:9pt;mso-wrap-distance-bottom:0;mso-position-horizontal:absolute;mso-position-horizontal-relative:text;mso-position-vertical:absolute;mso-position-vertical-relative:text;mso-width-percent:0;mso-height-percent:0;mso-width-relative:margin;mso-height-relative:margin" o:gfxdata="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" strokecolor="black [3200]" strokeweight="1pt">
+                <v:stroke endarrow="block"/>
+              </v:shape>
+            </w:pict>
+          </mc:Fallback>
+        </mc:AlternateContent>
+      </w:r>
+    </w:p>
     <w:p/>
     <w:sectPr>
       <w:pgSz w:w="11906" w:h="16838"/>
